--- a/one two three 12-02.docx
+++ b/one two three 12-02.docx
@@ -336,7 +336,7 @@
           <w:szCs w:val="36"/>
           <w:lang w:val="en-GB"/>
         </w:rPr>
-        <w:t>13 February 2019</w:t>
+        <w:t>16 February 2019</w:t>
       </w:r>
       <w:r>
         <w:rPr>
@@ -734,7 +734,7 @@
           <w:noProof/>
           <w:lang w:val="en-GB"/>
         </w:rPr>
-        <w:t>13 February 2019</w:t>
+        <w:t>16 February 2019</w:t>
       </w:r>
       <w:r>
         <w:rPr>
@@ -8084,15 +8084,7 @@
         <w:rPr>
           <w:lang w:val="en-GB"/>
         </w:rPr>
-        <w:t>con</w:t>
-      </w:r>
-      <w:bookmarkStart w:id="11" w:name="_GoBack"/>
-      <w:bookmarkEnd w:id="11"/>
-      <w:r>
-        <w:rPr>
-          <w:lang w:val="en-GB"/>
-        </w:rPr>
-        <w:t>clusion and</w:t>
+        <w:t>conclusion and</w:t>
       </w:r>
       <w:r>
         <w:rPr>
@@ -8100,7 +8092,7 @@
         </w:rPr>
         <w:t xml:space="preserve"> in this chapter a conclusion and a summary of the thesis will be presented</w:t>
       </w:r>
-      <w:bookmarkStart w:id="12" w:name="_Toc536558548"/>
+      <w:bookmarkStart w:id="11" w:name="_Toc536558548"/>
       <w:r>
         <w:rPr>
           <w:lang w:val="en-GB"/>
@@ -8161,7 +8153,7 @@
         </w:rPr>
         <w:t xml:space="preserve"> The Art</w:t>
       </w:r>
-      <w:bookmarkEnd w:id="12"/>
+      <w:bookmarkEnd w:id="11"/>
     </w:p>
     <w:p>
       <w:pPr>
@@ -8302,14 +8294,14 @@
           <w:lang w:val="en-GB"/>
         </w:rPr>
       </w:pPr>
-      <w:bookmarkStart w:id="13" w:name="_Toc536558549"/>
+      <w:bookmarkStart w:id="12" w:name="_Toc536558549"/>
       <w:r>
         <w:rPr>
           <w:lang w:val="en-GB"/>
         </w:rPr>
         <w:t>Requirements</w:t>
       </w:r>
-      <w:bookmarkEnd w:id="13"/>
+      <w:bookmarkEnd w:id="12"/>
     </w:p>
     <w:p>
       <w:pPr>
@@ -8425,14 +8417,14 @@
           <w:lang w:val="en-GB"/>
         </w:rPr>
       </w:pPr>
-      <w:bookmarkStart w:id="14" w:name="_Toc536558550"/>
+      <w:bookmarkStart w:id="13" w:name="_Toc536558550"/>
       <w:r>
         <w:rPr>
           <w:lang w:val="en-GB"/>
         </w:rPr>
         <w:t>Requirements of Microservices and Micro frontends</w:t>
       </w:r>
-      <w:bookmarkEnd w:id="14"/>
+      <w:bookmarkEnd w:id="13"/>
     </w:p>
     <w:p>
       <w:pPr>
@@ -9057,18 +9049,18 @@
           <w:lang w:val="en-GB"/>
         </w:rPr>
       </w:pPr>
-      <w:bookmarkStart w:id="15" w:name="_Toc534052703"/>
-      <w:bookmarkStart w:id="16" w:name="_Toc535174846"/>
-      <w:bookmarkStart w:id="17" w:name="_Toc536558551"/>
+      <w:bookmarkStart w:id="14" w:name="_Toc534052703"/>
+      <w:bookmarkStart w:id="15" w:name="_Toc535174846"/>
+      <w:bookmarkStart w:id="16" w:name="_Toc536558551"/>
       <w:r>
         <w:rPr>
           <w:lang w:val="en-GB"/>
         </w:rPr>
         <w:t>Requirements of Content trust</w:t>
       </w:r>
+      <w:bookmarkEnd w:id="14"/>
       <w:bookmarkEnd w:id="15"/>
       <w:bookmarkEnd w:id="16"/>
-      <w:bookmarkEnd w:id="17"/>
       <w:r>
         <w:rPr>
           <w:lang w:val="en-GB"/>
@@ -9690,11 +9682,11 @@
           <w:numId w:val="1"/>
         </w:numPr>
       </w:pPr>
-      <w:bookmarkStart w:id="18" w:name="_Toc536558552"/>
+      <w:bookmarkStart w:id="17" w:name="_Toc536558552"/>
       <w:r>
         <w:t>Requirements of Developers and Users</w:t>
       </w:r>
-      <w:bookmarkEnd w:id="18"/>
+      <w:bookmarkEnd w:id="17"/>
     </w:p>
     <w:p>
       <w:pPr>
@@ -9818,14 +9810,14 @@
           <w:lang w:val="en-GB"/>
         </w:rPr>
       </w:pPr>
-      <w:bookmarkStart w:id="19" w:name="_Toc536558553"/>
+      <w:bookmarkStart w:id="18" w:name="_Toc536558553"/>
       <w:r>
         <w:rPr>
           <w:lang w:val="en-GB"/>
         </w:rPr>
         <w:t>Literature Review</w:t>
       </w:r>
-      <w:bookmarkEnd w:id="19"/>
+      <w:bookmarkEnd w:id="18"/>
     </w:p>
     <w:p>
       <w:pPr>
@@ -9850,11 +9842,11 @@
           <w:numId w:val="1"/>
         </w:numPr>
       </w:pPr>
-      <w:bookmarkStart w:id="20" w:name="_Toc536558554"/>
+      <w:bookmarkStart w:id="19" w:name="_Toc536558554"/>
       <w:r>
         <w:t>Microservices and Micro frontends literature review</w:t>
       </w:r>
-      <w:bookmarkEnd w:id="20"/>
+      <w:bookmarkEnd w:id="19"/>
     </w:p>
     <w:p>
       <w:pPr>
@@ -10916,11 +10908,11 @@
           <w:numId w:val="1"/>
         </w:numPr>
       </w:pPr>
-      <w:bookmarkStart w:id="21" w:name="_Toc536558555"/>
+      <w:bookmarkStart w:id="20" w:name="_Toc536558555"/>
       <w:r>
         <w:t>Microservices vs monolithic</w:t>
       </w:r>
-      <w:bookmarkEnd w:id="21"/>
+      <w:bookmarkEnd w:id="20"/>
     </w:p>
     <w:p>
       <w:pPr>
@@ -11331,9 +11323,9 @@
       <w:pPr>
         <w:pStyle w:val="Caption"/>
       </w:pPr>
-      <w:bookmarkStart w:id="22" w:name="_Toc534297190"/>
-      <w:bookmarkStart w:id="23" w:name="_Toc530852680"/>
-      <w:bookmarkStart w:id="24" w:name="_Toc536467436"/>
+      <w:bookmarkStart w:id="21" w:name="_Toc534297190"/>
+      <w:bookmarkStart w:id="22" w:name="_Toc530852680"/>
+      <w:bookmarkStart w:id="23" w:name="_Toc536467436"/>
       <w:r>
         <w:t xml:space="preserve">Figure </w:t>
       </w:r>
@@ -11364,12 +11356,12 @@
           <w:t>1</w:t>
         </w:r>
       </w:fldSimple>
+      <w:bookmarkEnd w:id="21"/>
       <w:bookmarkEnd w:id="22"/>
+      <w:r>
+        <w:t xml:space="preserve"> Scale Cube [35]</w:t>
+      </w:r>
       <w:bookmarkEnd w:id="23"/>
-      <w:r>
-        <w:t xml:space="preserve"> Scale Cube [35]</w:t>
-      </w:r>
-      <w:bookmarkEnd w:id="24"/>
     </w:p>
     <w:p>
       <w:pPr>
@@ -12386,7 +12378,7 @@
         <w:pStyle w:val="Caption"/>
         <w:framePr w:w="8222" w:vSpace="284" w:wrap="notBeside" w:vAnchor="text" w:hAnchor="text" w:xAlign="center" w:y="1" w:anchorLock="1"/>
       </w:pPr>
-      <w:bookmarkStart w:id="25" w:name="_Toc536467687"/>
+      <w:bookmarkStart w:id="24" w:name="_Toc536467687"/>
       <w:r>
         <w:t xml:space="preserve">Table </w:t>
       </w:r>
@@ -12429,7 +12421,7 @@
         </w:rPr>
         <w:t>Comparing monolithic and microservices [34]</w:t>
       </w:r>
-      <w:bookmarkEnd w:id="25"/>
+      <w:bookmarkEnd w:id="24"/>
     </w:p>
     <w:p>
       <w:pPr>
@@ -12459,12 +12451,12 @@
           <w:numId w:val="1"/>
         </w:numPr>
       </w:pPr>
-      <w:bookmarkStart w:id="26" w:name="_Toc536558556"/>
+      <w:bookmarkStart w:id="25" w:name="_Toc536558556"/>
       <w:r>
         <w:lastRenderedPageBreak/>
         <w:t>Trust literature review</w:t>
       </w:r>
-      <w:bookmarkEnd w:id="26"/>
+      <w:bookmarkEnd w:id="25"/>
     </w:p>
     <w:p>
       <w:pPr>
@@ -15868,14 +15860,14 @@
           <w:lang w:val="en-GB"/>
         </w:rPr>
       </w:pPr>
-      <w:bookmarkStart w:id="27" w:name="_Toc536558557"/>
+      <w:bookmarkStart w:id="26" w:name="_Toc536558557"/>
       <w:r>
         <w:rPr>
           <w:lang w:val="en-GB"/>
         </w:rPr>
         <w:t>Analysis</w:t>
       </w:r>
-      <w:bookmarkEnd w:id="27"/>
+      <w:bookmarkEnd w:id="26"/>
     </w:p>
     <w:p>
       <w:pPr>
@@ -15888,7 +15880,19 @@
         <w:rPr>
           <w:lang w:val="en-GB"/>
         </w:rPr>
-        <w:t>This section provides an analysis of the content trust as well as microservices architecture in regards to the requirements that were presented in the first section of this chapter. Those requirements will be analyzed against the presented literature review in the second section of this chapter. The analysis will be discussed under two titles:</w:t>
+        <w:t xml:space="preserve">This section provides an analysis of the content trust as well as microservices architecture in regards to the requirements that were presented in the first section of this chapter. Those requirements will be </w:t>
+      </w:r>
+      <w:r>
+        <w:rPr>
+          <w:lang w:val="en-GB"/>
+        </w:rPr>
+        <w:t>analysed</w:t>
+      </w:r>
+      <w:r>
+        <w:rPr>
+          <w:lang w:val="en-GB"/>
+        </w:rPr>
+        <w:t xml:space="preserve"> against the presented literature review in the second section of this chapter. The analysis will be discussed under two titles:</w:t>
       </w:r>
     </w:p>
     <w:p>
@@ -15976,11 +15980,11 @@
           <w:numId w:val="1"/>
         </w:numPr>
       </w:pPr>
-      <w:bookmarkStart w:id="28" w:name="_Toc536558558"/>
+      <w:bookmarkStart w:id="27" w:name="_Toc536558558"/>
       <w:r>
         <w:t>Microservices analysis</w:t>
       </w:r>
-      <w:bookmarkEnd w:id="28"/>
+      <w:bookmarkEnd w:id="27"/>
     </w:p>
     <w:p>
       <w:pPr>
@@ -16365,11 +16369,11 @@
         <w:tblLook w:val="04A0" w:firstRow="1" w:lastRow="0" w:firstColumn="1" w:lastColumn="0" w:noHBand="0" w:noVBand="1"/>
       </w:tblPr>
       <w:tblGrid>
-        <w:gridCol w:w="1075"/>
-        <w:gridCol w:w="1535"/>
-        <w:gridCol w:w="2070"/>
-        <w:gridCol w:w="2160"/>
-        <w:gridCol w:w="1745"/>
+        <w:gridCol w:w="1034"/>
+        <w:gridCol w:w="1729"/>
+        <w:gridCol w:w="2004"/>
+        <w:gridCol w:w="2075"/>
+        <w:gridCol w:w="1743"/>
       </w:tblGrid>
       <w:tr>
         <w:trPr>
@@ -16852,7 +16856,70 @@
           <w:szCs w:val="16"/>
           <w:lang w:val="en-GB"/>
         </w:rPr>
-        <w:t>The scale for comparison goes from -, - -, to +, and ++ where it is the best possible score. It terms of scalability, both architecture have the ability to give applications a good degree of scalability. Since SOA-based applications are generally, more tightly-coupled then the scalability for a MSA-based application will be easier.</w:t>
+        <w:t xml:space="preserve">In table 2.2 microservices architecture is referred to as MSA. </w:t>
+      </w:r>
+      <w:r>
+        <w:rPr>
+          <w:szCs w:val="16"/>
+          <w:lang w:val="en-GB"/>
+        </w:rPr>
+        <w:t>The scale for comparison goes from -</w:t>
+      </w:r>
+      <w:r>
+        <w:rPr>
+          <w:szCs w:val="16"/>
+          <w:lang w:val="en-GB"/>
+        </w:rPr>
+        <w:t xml:space="preserve"> -, -</w:t>
+      </w:r>
+      <w:r>
+        <w:rPr>
+          <w:szCs w:val="16"/>
+          <w:lang w:val="en-GB"/>
+        </w:rPr>
+        <w:t>, to +, and ++</w:t>
+      </w:r>
+      <w:r>
+        <w:rPr>
+          <w:szCs w:val="16"/>
+          <w:lang w:val="en-GB"/>
+        </w:rPr>
+        <w:t>. The lowest score is -- while</w:t>
+      </w:r>
+      <w:r>
+        <w:rPr>
+          <w:szCs w:val="16"/>
+          <w:lang w:val="en-GB"/>
+        </w:rPr>
+        <w:t xml:space="preserve"> </w:t>
+      </w:r>
+      <w:r>
+        <w:rPr>
+          <w:szCs w:val="16"/>
+          <w:lang w:val="en-GB"/>
+        </w:rPr>
+        <w:t>the highest score is ++</w:t>
+      </w:r>
+      <w:r>
+        <w:rPr>
+          <w:szCs w:val="16"/>
+          <w:lang w:val="en-GB"/>
+        </w:rPr>
+        <w:t>. I</w:t>
+      </w:r>
+      <w:r>
+        <w:rPr>
+          <w:szCs w:val="16"/>
+          <w:lang w:val="en-GB"/>
+        </w:rPr>
+        <w:t>n</w:t>
+      </w:r>
+      <w:r>
+        <w:rPr>
+          <w:szCs w:val="16"/>
+          <w:lang w:val="en-GB"/>
+        </w:rPr>
+        <w:t xml:space="preserve"> terms of scalability, both architecture have the ability to give applications a good degree of scalability. Since SOA-based applications are generally, more tightly-coupled then the scalability for a MSA-based application will be easier.</w:t>
       </w:r>
       <w:r>
         <w:rPr>
@@ -17087,12 +17154,12 @@
           <w:numId w:val="1"/>
         </w:numPr>
       </w:pPr>
-      <w:bookmarkStart w:id="29" w:name="_Toc536558559"/>
+      <w:bookmarkStart w:id="28" w:name="_Toc536558559"/>
       <w:r>
         <w:lastRenderedPageBreak/>
         <w:t>Content trust analysis</w:t>
       </w:r>
-      <w:bookmarkEnd w:id="29"/>
+      <w:bookmarkEnd w:id="28"/>
     </w:p>
     <w:p>
       <w:pPr>
@@ -17205,7 +17272,21 @@
           <w:szCs w:val="16"/>
           <w:lang w:val="en-GB"/>
         </w:rPr>
-        <w:t>Trusting the behavior of others was also m</w:t>
+        <w:t xml:space="preserve">Trusting the </w:t>
+      </w:r>
+      <w:r>
+        <w:rPr>
+          <w:szCs w:val="16"/>
+          <w:lang w:val="en-GB"/>
+        </w:rPr>
+        <w:t>behaviour</w:t>
+      </w:r>
+      <w:r>
+        <w:rPr>
+          <w:szCs w:val="16"/>
+          <w:lang w:val="en-GB"/>
+        </w:rPr>
+        <w:t xml:space="preserve"> of others was also m</w:t>
       </w:r>
       <w:r>
         <w:rPr>
@@ -17283,7 +17364,15 @@
           <w:szCs w:val="16"/>
           <w:lang w:val="en-GB"/>
         </w:rPr>
-        <w:t xml:space="preserve">plementation. However, the age doesn’t have much influence on any description provided for the trust or any of its contrasts or sub </w:t>
+        <w:t xml:space="preserve">plementation. However, the age doesn’t have much influence on any description provided for </w:t>
+      </w:r>
+      <w:r>
+        <w:rPr>
+          <w:szCs w:val="16"/>
+          <w:lang w:val="en-GB"/>
+        </w:rPr>
+        <w:lastRenderedPageBreak/>
+        <w:t xml:space="preserve">the trust or any of its contrasts or sub </w:t>
       </w:r>
       <w:r>
         <w:rPr>
@@ -17297,15 +17386,7 @@
           <w:szCs w:val="16"/>
           <w:lang w:val="en-GB"/>
         </w:rPr>
-        <w:t xml:space="preserve">tioned specifically </w:t>
-      </w:r>
-      <w:r>
-        <w:rPr>
-          <w:szCs w:val="16"/>
-          <w:lang w:val="en-GB"/>
-        </w:rPr>
-        <w:lastRenderedPageBreak/>
-        <w:t>in [17]. It is stated that the age of the content could play a role in helping the readers of the content on deciding whether the content is trustworthy or not.</w:t>
+        <w:t>tioned specifically in [17]. It is stated that the age of the content could play a role in helping the readers of the content on deciding whether the content is trustworthy or not.</w:t>
       </w:r>
     </w:p>
     <w:p>
@@ -17461,7 +17542,7 @@
           <w:szCs w:val="16"/>
           <w:lang w:val="en-GB"/>
         </w:rPr>
-        <w:t xml:space="preserve">nation only satisfies a portion of the requirements of content trust presented in the first section of this chapter. But it doesn’t go any further, for example: users of Docker images can’t provide an evaluation of their experience after using a specific image. Hence other users can’t use such information in helping them to decide of whether </w:t>
+        <w:t xml:space="preserve">nation only satisfies a portion of the requirements of content trust presented in the first section of this chapter. But it doesn’t go any further, for example: users of </w:t>
       </w:r>
       <w:r>
         <w:rPr>
@@ -17469,7 +17550,7 @@
           <w:lang w:val="en-GB"/>
         </w:rPr>
         <w:lastRenderedPageBreak/>
-        <w:t>it is reasonable to put one’s trust in a specific image or not.</w:t>
+        <w:t>Docker images can’t provide an evaluation of their experience after using a specific image. Hence other users can’t use such information in helping them to decide of whether it is reasonable to put one’s trust in a specific image or not.</w:t>
       </w:r>
       <w:r>
         <w:rPr>
@@ -17500,6 +17581,26 @@
           <w:lang w:val="en-GB"/>
         </w:rPr>
         <w:t xml:space="preserve"> Unlike content trust where its value changes with every evaluation and each evaluation depends on many factors.</w:t>
+      </w:r>
+    </w:p>
+    <w:p>
+      <w:pPr>
+        <w:tabs>
+          <w:tab w:val="left" w:pos="3290"/>
+        </w:tabs>
+        <w:rPr>
+          <w:color w:val="FF0000"/>
+          <w:szCs w:val="16"/>
+          <w:lang w:val="en-GB"/>
+        </w:rPr>
+      </w:pPr>
+      <w:r>
+        <w:rPr>
+          <w:color w:val="FF0000"/>
+          <w:szCs w:val="16"/>
+          <w:lang w:val="en-GB"/>
+        </w:rPr>
+        <w:t xml:space="preserve">Following the requirements of content trust mentioned in the first section of this chapter, the mechanism of content trust depends on concepts form policy-based trust as well as reputation-based trust. </w:t>
       </w:r>
     </w:p>
     <w:p>
@@ -17607,7 +17708,7 @@
         </w:rPr>
         <w:t>.</w:t>
       </w:r>
-      <w:bookmarkStart w:id="30" w:name="_Toc536558560"/>
+      <w:bookmarkStart w:id="29" w:name="_Toc536558560"/>
     </w:p>
     <w:p>
       <w:pPr>
@@ -17627,7 +17728,7 @@
         <w:lastRenderedPageBreak/>
         <w:t>Concept</w:t>
       </w:r>
-      <w:bookmarkEnd w:id="30"/>
+      <w:bookmarkEnd w:id="29"/>
     </w:p>
     <w:p>
       <w:pPr>
@@ -17640,19 +17741,13 @@
         <w:rPr>
           <w:lang w:val="en-GB"/>
         </w:rPr>
-        <w:t>Microservices architecture helps developers create loosely-coupled applications. Although each small service is collaborating with other services but t</w:t>
-      </w:r>
-      <w:r>
-        <w:rPr>
-          <w:lang w:val="en-GB"/>
-        </w:rPr>
-        <w:t xml:space="preserve">he collaboration happens under </w:t>
-      </w:r>
-      <w:r>
-        <w:rPr>
-          <w:lang w:val="en-GB"/>
-        </w:rPr>
-        <w:t>well-defined interface</w:t>
+        <w:t>The following pages</w:t>
+      </w:r>
+      <w:r>
+        <w:rPr>
+          <w:lang w:val="en-GB"/>
+        </w:rPr>
+        <w:t xml:space="preserve"> will present the concept of building microservices-based application where a mechanism of content trust help</w:t>
       </w:r>
       <w:r>
         <w:rPr>
@@ -17664,71 +17759,7 @@
         <w:rPr>
           <w:lang w:val="en-GB"/>
         </w:rPr>
-        <w:t>. Each service offers an interface that helps other services make a request to it and receive</w:t>
-      </w:r>
-      <w:r>
-        <w:rPr>
-          <w:lang w:val="en-GB"/>
-        </w:rPr>
-        <w:t>s</w:t>
-      </w:r>
-      <w:r>
-        <w:rPr>
-          <w:lang w:val="en-GB"/>
-        </w:rPr>
-        <w:t xml:space="preserve"> a response. So designing an application that’s loosely coupled is easier for developers and becomes more of a default </w:t>
-      </w:r>
-      <w:r>
-        <w:rPr>
-          <w:lang w:val="en-GB"/>
-        </w:rPr>
-        <w:t>behaviour</w:t>
-      </w:r>
-      <w:r>
-        <w:rPr>
-          <w:lang w:val="en-GB"/>
-        </w:rPr>
-        <w:t xml:space="preserve">. </w:t>
-      </w:r>
-    </w:p>
-    <w:p>
-      <w:pPr>
-        <w:pStyle w:val="NormalText"/>
-        <w:rPr>
-          <w:lang w:val="en-GB"/>
-        </w:rPr>
-      </w:pPr>
-      <w:r>
-        <w:rPr>
-          <w:lang w:val="en-GB"/>
-        </w:rPr>
-        <w:t>Such loose coupling helps developers isolate any problems appear in the application after delivery. This isolation will only affect the service that host the problems and any other services that want to interact with this service. In other cases, the isolation of the problem could not affect the system at all when other services are providing the same functionality as the isolated ones. Developers could create more than one service to handle each task. When a service is isolated</w:t>
-      </w:r>
-      <w:r>
-        <w:rPr>
-          <w:lang w:val="en-GB"/>
-        </w:rPr>
-        <w:t>,</w:t>
-      </w:r>
-      <w:r>
-        <w:rPr>
-          <w:lang w:val="en-GB"/>
-        </w:rPr>
-        <w:t xml:space="preserve"> the other services that perform the same task can handle the coming requests. In this case the system will continue to function as usual while the problem is being fixed. </w:t>
-      </w:r>
-    </w:p>
-    <w:p>
-      <w:pPr>
-        <w:pStyle w:val="NormalText"/>
-        <w:rPr>
-          <w:lang w:val="en-GB"/>
-        </w:rPr>
-      </w:pPr>
-      <w:r>
-        <w:rPr>
-          <w:lang w:val="en-GB"/>
-        </w:rPr>
-        <w:t xml:space="preserve"> Moreover, continuous deliver is much smoother under microservices architecture, developers don’t need to release a new version for each change they make. They can simply replace one service by a new one and the system will continue to run as usual.</w:t>
+        <w:t xml:space="preserve"> services make better selections when making calls to other services. This way, each microservice will have the chance to make a call for the service that gets the highest trust evaluation among other services. </w:t>
       </w:r>
     </w:p>
     <w:p>
@@ -17789,12 +17820,11 @@
           <w:numId w:val="1"/>
         </w:numPr>
       </w:pPr>
-      <w:bookmarkStart w:id="31" w:name="_Toc536558561"/>
-      <w:r>
-        <w:lastRenderedPageBreak/>
+      <w:bookmarkStart w:id="30" w:name="_Toc536558561"/>
+      <w:r>
         <w:t>Concept of micro frontends</w:t>
       </w:r>
-      <w:bookmarkEnd w:id="31"/>
+      <w:bookmarkEnd w:id="30"/>
     </w:p>
     <w:p>
       <w:pPr>
@@ -17895,6 +17925,7 @@
         <w:rPr>
           <w:lang w:val="en-GB"/>
         </w:rPr>
+        <w:lastRenderedPageBreak/>
         <w:t xml:space="preserve">Data exchanging: When micro frontends are delivered to the browser, they don’t have a default communication channel that help the apps to exchange data. The solution for this challenge depends on how micro frontends are stitched together, and what technologies are used to render the micro frontends in the browser. </w:t>
       </w:r>
     </w:p>
@@ -17995,6 +18026,56 @@
         <w:rPr>
           <w:lang w:val="en-GB"/>
         </w:rPr>
+        <w:t xml:space="preserve">Two micro frontends will be rendered to the user at any given time. While the rest of the micro frontends will be rendered depending on the events happening in those two </w:t>
+      </w:r>
+      <w:r>
+        <w:rPr>
+          <w:lang w:val="en-GB"/>
+        </w:rPr>
+        <w:t>micro frontends. The idea is that, the functionalities of the frontend will be divided into tasks and each task will be handled by one micro frontend. For example, the navigation bar will be handled by one micro frontend, while the main area in the screen or the body of the frontend will be handled by another app. Yet</w:t>
+      </w:r>
+      <w:r>
+        <w:rPr>
+          <w:lang w:val="en-GB"/>
+        </w:rPr>
+        <w:t>,</w:t>
+      </w:r>
+      <w:r>
+        <w:rPr>
+          <w:lang w:val="en-GB"/>
+        </w:rPr>
+        <w:t xml:space="preserve"> more than one app will be rendered to this area. The apps will be called to be rendered to the main area depend</w:t>
+      </w:r>
+      <w:r>
+        <w:rPr>
+          <w:lang w:val="en-GB"/>
+        </w:rPr>
+        <w:t>ing</w:t>
+      </w:r>
+      <w:r>
+        <w:rPr>
+          <w:lang w:val="en-GB"/>
+        </w:rPr>
+        <w:t xml:space="preserve"> on the events coming from the end-user of the Blog.</w:t>
+      </w:r>
+      <w:r>
+        <w:rPr>
+          <w:lang w:val="en-GB"/>
+        </w:rPr>
+        <w:t xml:space="preserve"> Those events will be applied to the navigation bar and the main area in the frontend.</w:t>
+      </w:r>
+    </w:p>
+    <w:p>
+      <w:pPr>
+        <w:pStyle w:val="NormalText"/>
+        <w:rPr>
+          <w:lang w:val="en-GB"/>
+        </w:rPr>
+      </w:pPr>
+      <w:r>
+        <w:rPr>
+          <w:lang w:val="en-GB"/>
+        </w:rPr>
         <w:t xml:space="preserve">Next chapter in this thesis will try to find answers for the mentioned challenges and suggests alternative solutions when it is applicable. </w:t>
       </w:r>
       <w:r>
@@ -18002,54 +18083,6 @@
           <w:lang w:val="en-GB"/>
         </w:rPr>
         <w:t xml:space="preserve">Moreover, a solution will be provided to putting all the micro frontends together and make them operate in harmony. </w:t>
-      </w:r>
-    </w:p>
-    <w:p>
-      <w:pPr>
-        <w:pStyle w:val="NormalText"/>
-      </w:pPr>
-      <w:r>
-        <w:rPr>
-          <w:lang w:val="en-GB"/>
-        </w:rPr>
-        <w:lastRenderedPageBreak/>
-        <w:t xml:space="preserve">Two micro frontends will be rendered to the user at any given time. While the rest of the micro frontends will be rendered depending on the events happening in those two </w:t>
-      </w:r>
-      <w:r>
-        <w:rPr>
-          <w:lang w:val="en-GB"/>
-        </w:rPr>
-        <w:t>micro frontends. The idea is that, the functionalities of the frontend will be divided into tasks and each task will be handled by one micro frontend. For example, the navigation bar will be handled by one micro frontend, while the main area in the screen or the body of the frontend will be handled by another app. Yet</w:t>
-      </w:r>
-      <w:r>
-        <w:rPr>
-          <w:lang w:val="en-GB"/>
-        </w:rPr>
-        <w:t>,</w:t>
-      </w:r>
-      <w:r>
-        <w:rPr>
-          <w:lang w:val="en-GB"/>
-        </w:rPr>
-        <w:t xml:space="preserve"> more than one app will be rendered to this area. The apps will be called to be rendered to the main area depend</w:t>
-      </w:r>
-      <w:r>
-        <w:rPr>
-          <w:lang w:val="en-GB"/>
-        </w:rPr>
-        <w:t>ing</w:t>
-      </w:r>
-      <w:r>
-        <w:rPr>
-          <w:lang w:val="en-GB"/>
-        </w:rPr>
-        <w:t xml:space="preserve"> on the events coming from the end-user of the Blog.</w:t>
-      </w:r>
-      <w:r>
-        <w:rPr>
-          <w:lang w:val="en-GB"/>
-        </w:rPr>
-        <w:t xml:space="preserve"> Those events will be applied to the navigation bar and the main area in the frontend.</w:t>
       </w:r>
     </w:p>
     <w:p>
@@ -18063,28 +18096,36 @@
           <w:lang w:val="en-GB"/>
         </w:rPr>
       </w:pPr>
-      <w:bookmarkStart w:id="32" w:name="_Toc536558562"/>
+      <w:bookmarkStart w:id="31" w:name="_Toc536558562"/>
       <w:r>
         <w:rPr>
           <w:lang w:val="en-GB"/>
         </w:rPr>
         <w:t>Concept of microservices</w:t>
       </w:r>
-      <w:bookmarkEnd w:id="32"/>
-    </w:p>
-    <w:p>
-      <w:pPr>
-        <w:rPr>
-          <w:szCs w:val="16"/>
-          <w:lang w:val="en-GB"/>
-        </w:rPr>
-      </w:pPr>
-      <w:r>
-        <w:rPr>
-          <w:szCs w:val="16"/>
-          <w:lang w:val="en-GB"/>
-        </w:rPr>
-        <w:t xml:space="preserve">The Blog will have two parts, a frontend and a backend. The frontend will be composed of micro frontends, while the backend will include microservices. Some of the microservices will have access to one or more databases while others don’t need such access. Between the microservices a mechanism of content trust will resides. </w:t>
+      <w:bookmarkEnd w:id="31"/>
+    </w:p>
+    <w:p>
+      <w:pPr>
+        <w:rPr>
+          <w:szCs w:val="16"/>
+          <w:lang w:val="en-GB"/>
+        </w:rPr>
+      </w:pPr>
+      <w:r>
+        <w:rPr>
+          <w:szCs w:val="16"/>
+          <w:lang w:val="en-GB"/>
+        </w:rPr>
+        <w:t xml:space="preserve">The Blog will have two parts, a frontend and a backend. The frontend will be composed of micro frontends, while the backend will include microservices. Some of the </w:t>
+      </w:r>
+      <w:r>
+        <w:rPr>
+          <w:szCs w:val="16"/>
+          <w:lang w:val="en-GB"/>
+        </w:rPr>
+        <w:lastRenderedPageBreak/>
+        <w:t xml:space="preserve">microservices will have access to one or more databases while others don’t need such access. Between the microservices a mechanism of content trust will resides. </w:t>
       </w:r>
     </w:p>
     <w:p>
@@ -18288,7 +18329,6 @@
         <w:rPr>
           <w:lang w:val="en-GB"/>
         </w:rPr>
-        <w:lastRenderedPageBreak/>
         <w:t>Reading posts available in the Blog</w:t>
       </w:r>
     </w:p>
@@ -18439,6 +18479,7 @@
           <w:szCs w:val="16"/>
           <w:lang w:val="en-GB"/>
         </w:rPr>
+        <w:lastRenderedPageBreak/>
         <w:t>The services in the Blog will have certain features that make them suitable to be used in a microservice-based application. Such services adhere to the requirements mentioned in the second chapter. The services will be:</w:t>
       </w:r>
     </w:p>
@@ -18568,74 +18609,81 @@
           <w:szCs w:val="16"/>
           <w:lang w:val="en-GB"/>
         </w:rPr>
+        <w:t xml:space="preserve">Although microservices will be designed to be small but they will not </w:t>
+      </w:r>
+      <w:r>
+        <w:rPr>
+          <w:szCs w:val="16"/>
+          <w:lang w:val="en-GB"/>
+        </w:rPr>
+        <w:t xml:space="preserve">be </w:t>
+      </w:r>
+      <w:r>
+        <w:rPr>
+          <w:szCs w:val="16"/>
+          <w:lang w:val="en-GB"/>
+        </w:rPr>
+        <w:t xml:space="preserve">designed to be too small. For example, the Blog will have one or more microservices handling tasks related to posts such as making a new post, reading posts, deleting own posts...etc. Such microservice could be further divided where one microservice will handle creating a new post, another service handles reading a post, and so on. While such division makes </w:t>
+      </w:r>
+      <w:r>
+        <w:rPr>
+          <w:szCs w:val="16"/>
+          <w:lang w:val="en-GB"/>
+        </w:rPr>
+        <w:t>each service</w:t>
+      </w:r>
+      <w:r>
+        <w:rPr>
+          <w:szCs w:val="16"/>
+          <w:lang w:val="en-GB"/>
+        </w:rPr>
+        <w:t xml:space="preserve"> handles only one specific task, it will also add overhead and unnecessary complexity to the Blog. As mentioned in [1], when the application has many small parts interacting together, there will be more overhead and complexity added to the application. A trade-off should be considered that helps in following the requirements of microservices while it keeps the complexity of the application as small as possible. </w:t>
+      </w:r>
+      <w:r>
+        <w:t xml:space="preserve">  </w:t>
+      </w:r>
+    </w:p>
+    <w:p>
+      <w:pPr>
+        <w:rPr>
+          <w:szCs w:val="16"/>
+          <w:lang w:val="en-GB"/>
+        </w:rPr>
+      </w:pPr>
+      <w:r>
+        <w:rPr>
+          <w:szCs w:val="16"/>
+        </w:rPr>
+        <w:t>Furthermore, e</w:t>
+      </w:r>
+      <w:r>
+        <w:rPr>
+          <w:szCs w:val="16"/>
+          <w:lang w:val="en-GB"/>
+        </w:rPr>
+        <w:t xml:space="preserve">ach service in the Blog is as independent as possible where it, </w:t>
+      </w:r>
+      <w:r>
+        <w:rPr>
+          <w:szCs w:val="16"/>
+          <w:lang w:val="en-GB"/>
+        </w:rPr>
+        <w:t>generally, doesn’t</w:t>
+      </w:r>
+      <w:r>
+        <w:rPr>
+          <w:szCs w:val="16"/>
+          <w:lang w:val="en-GB"/>
+        </w:rPr>
+        <w:t xml:space="preserve"> rely on other services to perform its task. Services, of course, would need an input to start processing the data, but handling the data is something a service doesn’t </w:t>
+      </w:r>
+      <w:r>
+        <w:rPr>
+          <w:szCs w:val="16"/>
+          <w:lang w:val="en-GB"/>
+        </w:rPr>
         <w:lastRenderedPageBreak/>
-        <w:t xml:space="preserve">Although microservices will be designed to be small but they will not </w:t>
-      </w:r>
-      <w:r>
-        <w:rPr>
-          <w:szCs w:val="16"/>
-          <w:lang w:val="en-GB"/>
-        </w:rPr>
-        <w:t xml:space="preserve">be </w:t>
-      </w:r>
-      <w:r>
-        <w:rPr>
-          <w:szCs w:val="16"/>
-          <w:lang w:val="en-GB"/>
-        </w:rPr>
-        <w:t xml:space="preserve">designed to be too small. For example, the Blog will have one or more microservices handling tasks related to posts such as making a new post, reading posts, deleting own posts...etc. Such microservice could be further divided where one microservice will handle creating a new post, another service handles reading a post, and so on. While such division makes </w:t>
-      </w:r>
-      <w:r>
-        <w:rPr>
-          <w:szCs w:val="16"/>
-          <w:lang w:val="en-GB"/>
-        </w:rPr>
-        <w:t>each service</w:t>
-      </w:r>
-      <w:r>
-        <w:rPr>
-          <w:szCs w:val="16"/>
-          <w:lang w:val="en-GB"/>
-        </w:rPr>
-        <w:t xml:space="preserve"> handles only one specific task, it will also add overhead and unnecessary complexity to the Blog. As mentioned in [1], when the application has many small parts interacting together, there will be more overhead and complexity added to the application. A trade-off should be considered that helps in following the requirements of microservices while it keeps the complexity of the application as small as possible. </w:t>
-      </w:r>
-      <w:r>
-        <w:t xml:space="preserve">  </w:t>
-      </w:r>
-    </w:p>
-    <w:p>
-      <w:pPr>
-        <w:rPr>
-          <w:szCs w:val="16"/>
-          <w:lang w:val="en-GB"/>
-        </w:rPr>
-      </w:pPr>
-      <w:r>
-        <w:rPr>
-          <w:szCs w:val="16"/>
-        </w:rPr>
-        <w:t>Furthermore, e</w:t>
-      </w:r>
-      <w:r>
-        <w:rPr>
-          <w:szCs w:val="16"/>
-          <w:lang w:val="en-GB"/>
-        </w:rPr>
-        <w:t xml:space="preserve">ach service in the Blog is as independent as possible where it, </w:t>
-      </w:r>
-      <w:r>
-        <w:rPr>
-          <w:szCs w:val="16"/>
-          <w:lang w:val="en-GB"/>
-        </w:rPr>
-        <w:t>generally, doesn’t</w:t>
-      </w:r>
-      <w:r>
-        <w:rPr>
-          <w:szCs w:val="16"/>
-          <w:lang w:val="en-GB"/>
-        </w:rPr>
-        <w:t xml:space="preserve"> rely on other services to perform its task. Services, of course, would need an input to start processing the data, but handling the data is something a service doesn’t need help with. The more independent each service is, the easier it is to form a loosely-coupled application.</w:t>
+        <w:t>need help with. The more independent each service is, the easier it is to form a loosely-coupled application.</w:t>
       </w:r>
     </w:p>
     <w:p>
@@ -18704,142 +18752,142 @@
           <w:szCs w:val="16"/>
           <w:lang w:val="en-GB"/>
         </w:rPr>
+        <w:t xml:space="preserve">Services will offer </w:t>
+      </w:r>
+      <w:r>
+        <w:rPr>
+          <w:szCs w:val="16"/>
+          <w:lang w:val="en-GB"/>
+        </w:rPr>
+        <w:t>each other</w:t>
+      </w:r>
+      <w:r>
+        <w:rPr>
+          <w:szCs w:val="16"/>
+          <w:lang w:val="en-GB"/>
+        </w:rPr>
+        <w:t xml:space="preserve"> A</w:t>
+      </w:r>
+      <w:r>
+        <w:rPr>
+          <w:szCs w:val="16"/>
+          <w:lang w:val="en-GB"/>
+        </w:rPr>
+        <w:t>PIs that help</w:t>
+      </w:r>
+      <w:r>
+        <w:rPr>
+          <w:szCs w:val="16"/>
+          <w:lang w:val="en-GB"/>
+        </w:rPr>
+        <w:t xml:space="preserve"> them to make requests. Requests will be made over Hypertext Transfer Protocol (HTTP)</w:t>
+      </w:r>
+      <w:r>
+        <w:rPr>
+          <w:szCs w:val="16"/>
+          <w:lang w:val="en-GB"/>
+        </w:rPr>
+        <w:t xml:space="preserve"> using REST architecture</w:t>
+      </w:r>
+      <w:r>
+        <w:rPr>
+          <w:szCs w:val="16"/>
+          <w:lang w:val="en-GB"/>
+        </w:rPr>
+        <w:t>.</w:t>
+      </w:r>
+      <w:r>
+        <w:rPr>
+          <w:szCs w:val="16"/>
+          <w:lang w:val="en-GB"/>
+        </w:rPr>
+        <w:t xml:space="preserve"> REST stands for </w:t>
+      </w:r>
+      <w:r>
+        <w:rPr>
+          <w:szCs w:val="16"/>
+          <w:lang w:val="en-GB"/>
+        </w:rPr>
+        <w:t>Representational State Transfer</w:t>
+      </w:r>
+      <w:r>
+        <w:rPr>
+          <w:szCs w:val="16"/>
+          <w:lang w:val="en-GB"/>
+        </w:rPr>
+        <w:t xml:space="preserve">. It is </w:t>
+      </w:r>
+      <w:r>
+        <w:rPr>
+          <w:szCs w:val="16"/>
+          <w:lang w:val="en-GB"/>
+        </w:rPr>
+        <w:t>an architectural style that is composed of six constrains.</w:t>
+      </w:r>
+      <w:r>
+        <w:rPr>
+          <w:szCs w:val="16"/>
+          <w:lang w:val="en-GB"/>
+        </w:rPr>
+        <w:t xml:space="preserve"> REST helps in developing applications that are loosely-coupled [47]. </w:t>
+      </w:r>
+      <w:r>
+        <w:rPr>
+          <w:szCs w:val="16"/>
+          <w:lang w:val="en-GB"/>
+        </w:rPr>
+        <w:t>More details about the constrains of REST will be provided in the next chapter.</w:t>
+      </w:r>
+    </w:p>
+    <w:p>
+      <w:pPr>
+        <w:rPr>
+          <w:szCs w:val="16"/>
+          <w:lang w:val="en-GB"/>
+        </w:rPr>
+      </w:pPr>
+      <w:r>
+        <w:rPr>
+          <w:szCs w:val="16"/>
+          <w:lang w:val="en-GB"/>
+        </w:rPr>
+        <w:t xml:space="preserve">Since each service is performing a small specific one task then there’s a high chance that the same functionality will be needed in other applications. For example, a service that’s responsible for registering new users in the Blog, could be reused in other applications where </w:t>
+      </w:r>
+      <w:r>
+        <w:rPr>
+          <w:szCs w:val="16"/>
+          <w:lang w:val="en-GB"/>
+        </w:rPr>
+        <w:t xml:space="preserve">a </w:t>
+      </w:r>
+      <w:r>
+        <w:rPr>
+          <w:szCs w:val="16"/>
+          <w:lang w:val="en-GB"/>
+        </w:rPr>
+        <w:t>user’s</w:t>
+      </w:r>
+      <w:r>
+        <w:rPr>
+          <w:szCs w:val="16"/>
+          <w:lang w:val="en-GB"/>
+        </w:rPr>
+        <w:t xml:space="preserve"> registration is required. Such concerns will be taken into account when designing each service. Because when most services are designed from the beginning as reusable entities, it would be easier than taking each service and adapting it to other applications.</w:t>
+      </w:r>
+    </w:p>
+    <w:p>
+      <w:pPr>
+        <w:rPr>
+          <w:szCs w:val="16"/>
+          <w:lang w:val="en-GB"/>
+        </w:rPr>
+      </w:pPr>
+      <w:r>
+        <w:rPr>
+          <w:szCs w:val="16"/>
+          <w:lang w:val="en-GB"/>
+        </w:rPr>
         <w:lastRenderedPageBreak/>
-        <w:t xml:space="preserve">Services will offer </w:t>
-      </w:r>
-      <w:r>
-        <w:rPr>
-          <w:szCs w:val="16"/>
-          <w:lang w:val="en-GB"/>
-        </w:rPr>
-        <w:t>each other</w:t>
-      </w:r>
-      <w:r>
-        <w:rPr>
-          <w:szCs w:val="16"/>
-          <w:lang w:val="en-GB"/>
-        </w:rPr>
-        <w:t xml:space="preserve"> A</w:t>
-      </w:r>
-      <w:r>
-        <w:rPr>
-          <w:szCs w:val="16"/>
-          <w:lang w:val="en-GB"/>
-        </w:rPr>
-        <w:t>PIs that help</w:t>
-      </w:r>
-      <w:r>
-        <w:rPr>
-          <w:szCs w:val="16"/>
-          <w:lang w:val="en-GB"/>
-        </w:rPr>
-        <w:t xml:space="preserve"> them to make requests. Requests will be made over Hypertext Transfer Protocol (HTTP)</w:t>
-      </w:r>
-      <w:r>
-        <w:rPr>
-          <w:szCs w:val="16"/>
-          <w:lang w:val="en-GB"/>
-        </w:rPr>
-        <w:t xml:space="preserve"> using REST architecture</w:t>
-      </w:r>
-      <w:r>
-        <w:rPr>
-          <w:szCs w:val="16"/>
-          <w:lang w:val="en-GB"/>
-        </w:rPr>
-        <w:t>.</w:t>
-      </w:r>
-      <w:r>
-        <w:rPr>
-          <w:szCs w:val="16"/>
-          <w:lang w:val="en-GB"/>
-        </w:rPr>
-        <w:t xml:space="preserve"> REST stands for </w:t>
-      </w:r>
-      <w:r>
-        <w:rPr>
-          <w:szCs w:val="16"/>
-          <w:lang w:val="en-GB"/>
-        </w:rPr>
-        <w:t>Representational State Transfer</w:t>
-      </w:r>
-      <w:r>
-        <w:rPr>
-          <w:szCs w:val="16"/>
-          <w:lang w:val="en-GB"/>
-        </w:rPr>
-        <w:t xml:space="preserve">. It is </w:t>
-      </w:r>
-      <w:r>
-        <w:rPr>
-          <w:szCs w:val="16"/>
-          <w:lang w:val="en-GB"/>
-        </w:rPr>
-        <w:t>an architectural style that is composed of six constrains.</w:t>
-      </w:r>
-      <w:r>
-        <w:rPr>
-          <w:szCs w:val="16"/>
-          <w:lang w:val="en-GB"/>
-        </w:rPr>
-        <w:t xml:space="preserve"> REST helps in developing applications that are loosely-coupled [47]. </w:t>
-      </w:r>
-      <w:r>
-        <w:rPr>
-          <w:szCs w:val="16"/>
-          <w:lang w:val="en-GB"/>
-        </w:rPr>
-        <w:t>More details about the constrains of REST will be provided in the next chapter.</w:t>
-      </w:r>
-    </w:p>
-    <w:p>
-      <w:pPr>
-        <w:rPr>
-          <w:szCs w:val="16"/>
-          <w:lang w:val="en-GB"/>
-        </w:rPr>
-      </w:pPr>
-      <w:r>
-        <w:rPr>
-          <w:szCs w:val="16"/>
-          <w:lang w:val="en-GB"/>
-        </w:rPr>
-        <w:t xml:space="preserve">Since each service is performing a small specific one task then there’s a high chance that the same functionality will be needed in other applications. For example, a service that’s responsible for registering new users in the Blog, could be reused in other applications where </w:t>
-      </w:r>
-      <w:r>
-        <w:rPr>
-          <w:szCs w:val="16"/>
-          <w:lang w:val="en-GB"/>
-        </w:rPr>
-        <w:t xml:space="preserve">a </w:t>
-      </w:r>
-      <w:r>
-        <w:rPr>
-          <w:szCs w:val="16"/>
-          <w:lang w:val="en-GB"/>
-        </w:rPr>
-        <w:t>user’s</w:t>
-      </w:r>
-      <w:r>
-        <w:rPr>
-          <w:szCs w:val="16"/>
-          <w:lang w:val="en-GB"/>
-        </w:rPr>
-        <w:t xml:space="preserve"> registration is required. Such concerns will be taken into account when designing each service. Because when most services are designed from the beginning as reusable entities, it would be easier than taking each service and adapting it to other applications.</w:t>
-      </w:r>
-    </w:p>
-    <w:p>
-      <w:pPr>
-        <w:rPr>
-          <w:szCs w:val="16"/>
-          <w:lang w:val="en-GB"/>
-        </w:rPr>
-      </w:pPr>
-      <w:r>
-        <w:rPr>
-          <w:szCs w:val="16"/>
-          <w:lang w:val="en-GB"/>
-        </w:rPr>
         <w:t xml:space="preserve">As an example, at least one microservice will offer login services to the clients of the Blog. This service needs access to the database of the registered users so it compares the data it receives from the frontend with the data of the users in the database. This service can be reused in any other application that requires a microservice to handle login tasks. A small modification is required to help the microservice connects with the databases of different applications. </w:t>
       </w:r>
     </w:p>
@@ -19008,61 +19056,68 @@
           <w:szCs w:val="16"/>
           <w:lang w:val="en-GB"/>
         </w:rPr>
-        <w:t xml:space="preserve">comes from the possibility of being able to add new services to the Blog. When there’s a need for new features, the existing services can’t be changed to accommodate the new features. Because it means that one or more of the existing services will be handling more than one task </w:t>
-      </w:r>
-      <w:r>
-        <w:rPr>
-          <w:szCs w:val="16"/>
-          <w:lang w:val="en-GB"/>
+        <w:t>comes from the possibility of being able to add new services to the Blog. When there’s a need for new features, the existing services can’t be changed to accommodate the new features. Because it means that one or more of the existing services will be handling more than one task which in turns break one of the main characteristics of a microservice. That’s each service should be small and handles one task only. For this reason, services in the Blog should have the flexibility to accommodate new services and be able to communicate with them</w:t>
+      </w:r>
+      <w:r>
+        <w:t>.</w:t>
+      </w:r>
+    </w:p>
+    <w:p>
+      <w:pPr>
+        <w:rPr>
+          <w:szCs w:val="16"/>
+          <w:lang w:val="en-GB"/>
+        </w:rPr>
+      </w:pPr>
+      <w:r>
+        <w:rPr>
+          <w:szCs w:val="16"/>
+          <w:lang w:val="en-GB"/>
+        </w:rPr>
+        <w:t xml:space="preserve">The Blog must be able to handle failures where they don’t cascade in a way that affects other services and stop the Blog from operating. The Blog must be flexible in a way that allow for failures isolation where the malfunction services are isolated from the rest of the Blog. Temporary replaced by other services until the failure is handled. </w:t>
+      </w:r>
+    </w:p>
+    <w:p>
+      <w:pPr>
+        <w:rPr>
+          <w:szCs w:val="16"/>
+          <w:lang w:val="en-GB"/>
+        </w:rPr>
+      </w:pPr>
+      <w:r>
+        <w:rPr>
+          <w:szCs w:val="16"/>
+          <w:lang w:val="en-GB"/>
+        </w:rPr>
+        <w:t xml:space="preserve">This is a very important feature of any microservices-based application. Such application should exhibit a better </w:t>
+      </w:r>
+      <w:r>
+        <w:rPr>
+          <w:szCs w:val="16"/>
+          <w:lang w:val="en-GB"/>
+        </w:rPr>
+        <w:t>behaviour</w:t>
+      </w:r>
+      <w:r>
+        <w:rPr>
+          <w:szCs w:val="16"/>
+          <w:lang w:val="en-GB"/>
+        </w:rPr>
+        <w:t xml:space="preserve"> when dealing with failures compared to a monolithic application.</w:t>
+      </w:r>
+    </w:p>
+    <w:p>
+      <w:pPr>
+        <w:rPr>
+          <w:szCs w:val="16"/>
+          <w:lang w:val="en-GB"/>
+        </w:rPr>
+      </w:pPr>
+      <w:r>
+        <w:rPr>
+          <w:lang w:bidi="ar-SY"/>
         </w:rPr>
         <w:lastRenderedPageBreak/>
-        <w:t>which in turns break one of the main characteristics of a microservice. That’s each service should be small and handles one task only. For this reason, services in the Blog should have the flexibility to accommodate new services and be able to communicate with them</w:t>
-      </w:r>
-      <w:r>
-        <w:t>.</w:t>
-      </w:r>
-    </w:p>
-    <w:p>
-      <w:pPr>
-        <w:rPr>
-          <w:szCs w:val="16"/>
-          <w:lang w:val="en-GB"/>
-        </w:rPr>
-      </w:pPr>
-      <w:r>
-        <w:rPr>
-          <w:szCs w:val="16"/>
-          <w:lang w:val="en-GB"/>
-        </w:rPr>
-        <w:t xml:space="preserve">The Blog must be able to handle failures where they don’t cascade in a way that affects other services and stop the Blog from operating. The Blog must be flexible in a way that allow for failures isolation where the malfunction services are isolated from the rest of the Blog. Temporary replaced by other services until the failure is handled. </w:t>
-      </w:r>
-    </w:p>
-    <w:p>
-      <w:pPr>
-        <w:rPr>
-          <w:szCs w:val="16"/>
-          <w:lang w:val="en-GB"/>
-        </w:rPr>
-      </w:pPr>
-      <w:r>
-        <w:rPr>
-          <w:szCs w:val="16"/>
-          <w:lang w:val="en-GB"/>
-        </w:rPr>
-        <w:t>This is a very important feature of any microservices-based application. Such application should exhibit a better behavior when dealing with failures compared to a monolithic application.</w:t>
-      </w:r>
-    </w:p>
-    <w:p>
-      <w:pPr>
-        <w:rPr>
-          <w:szCs w:val="16"/>
-          <w:lang w:val="en-GB"/>
-        </w:rPr>
-      </w:pPr>
-      <w:r>
-        <w:rPr>
-          <w:lang w:bidi="ar-SY"/>
-        </w:rPr>
         <w:t>Furthermore</w:t>
       </w:r>
       <w:r>
@@ -19126,188 +19181,626 @@
           <w:numId w:val="1"/>
         </w:numPr>
       </w:pPr>
-      <w:bookmarkStart w:id="33" w:name="_Toc536558563"/>
+      <w:bookmarkStart w:id="32" w:name="_Toc536558563"/>
       <w:r>
         <w:t>Concept of content trust</w:t>
       </w:r>
+      <w:bookmarkEnd w:id="32"/>
+    </w:p>
+    <w:p>
+      <w:pPr>
+        <w:rPr>
+          <w:szCs w:val="16"/>
+          <w:lang w:val="en-GB"/>
+        </w:rPr>
+      </w:pPr>
+      <w:r>
+        <w:rPr>
+          <w:szCs w:val="16"/>
+          <w:lang w:val="en-GB"/>
+        </w:rPr>
+        <w:t xml:space="preserve">Content trust as defined in [17] is not an isolated judgment but it is related to the context in which the judgment is taking place. Hence the surrounding environment and the time of making the decision play a role in the final judgment. </w:t>
+      </w:r>
+    </w:p>
+    <w:p>
+      <w:pPr>
+        <w:rPr>
+          <w:szCs w:val="16"/>
+          <w:lang w:val="en-GB"/>
+        </w:rPr>
+      </w:pPr>
+      <w:r>
+        <w:rPr>
+          <w:szCs w:val="16"/>
+          <w:lang w:val="en-GB"/>
+        </w:rPr>
+        <w:t>Content trust and reputation trust are related but they are not the same</w:t>
+      </w:r>
+      <w:r>
+        <w:rPr>
+          <w:szCs w:val="16"/>
+          <w:lang w:val="en-GB"/>
+        </w:rPr>
+        <w:t xml:space="preserve"> [17]</w:t>
+      </w:r>
+      <w:r>
+        <w:rPr>
+          <w:szCs w:val="16"/>
+          <w:lang w:val="en-GB"/>
+        </w:rPr>
+        <w:t>. From the requirements provided in chapter 2, it can be seen that the reputation of the involved entities will play a role in the trust of each one of them. It is, however, not the only deciding factor. Many other factors influence the decision of trust. For example: Verifying the identity of each entity has also a negative or positive influence depending on the outcome of the verifying process. Such influence means that identity verification is also related to content trust.</w:t>
+      </w:r>
+    </w:p>
+    <w:p>
+      <w:pPr>
+        <w:rPr>
+          <w:szCs w:val="16"/>
+          <w:lang w:val="en-GB"/>
+        </w:rPr>
+      </w:pPr>
+      <w:r>
+        <w:rPr>
+          <w:szCs w:val="16"/>
+          <w:lang w:val="en-GB"/>
+        </w:rPr>
+        <w:t xml:space="preserve">In a microservices environment where many services are trying to work together, content trust will play a role in helping each service to make a judgment about trusting other services or not. On the other hand, such system of content trust must be designed with care, otherwise the system could behave in an unpredicted way. When such system is not given a thoughtful design and enough preparation and testing then sometimes services could end up making negative judgments about each other. Such negative judgment could happen while a positive judgment is the most probable decision to be made. </w:t>
+      </w:r>
+      <w:r>
+        <w:rPr>
+          <w:szCs w:val="16"/>
+          <w:lang w:val="en-GB"/>
+        </w:rPr>
+        <w:lastRenderedPageBreak/>
+        <w:t xml:space="preserve">In this case, services will reject the incoming requests and operations will not take place. Thus clients of the application will be denied the services for no valid reasons. </w:t>
+      </w:r>
+    </w:p>
+    <w:p>
+      <w:pPr>
+        <w:rPr>
+          <w:szCs w:val="16"/>
+          <w:lang w:val="en-GB"/>
+        </w:rPr>
+      </w:pPr>
+      <w:r>
+        <w:rPr>
+          <w:szCs w:val="16"/>
+          <w:lang w:val="en-GB"/>
+        </w:rPr>
+        <w:t xml:space="preserve">For </w:t>
+      </w:r>
+      <w:r>
+        <w:rPr>
+          <w:szCs w:val="16"/>
+          <w:lang w:val="en-GB"/>
+        </w:rPr>
+        <w:t>example,</w:t>
+      </w:r>
+      <w:r>
+        <w:rPr>
+          <w:szCs w:val="16"/>
+          <w:lang w:val="en-GB"/>
+        </w:rPr>
+        <w:t xml:space="preserve"> in an online banking system, a user is trying to start a transaction from one account to another. The request goes from the frontend to the services responsible for handling such transactions. Before going any further, the involved services will try to evaluate the trust each one has </w:t>
+      </w:r>
+      <w:r>
+        <w:rPr>
+          <w:szCs w:val="16"/>
+          <w:lang w:val="en-GB"/>
+        </w:rPr>
+        <w:t>about</w:t>
+      </w:r>
+      <w:r>
+        <w:rPr>
+          <w:szCs w:val="16"/>
+          <w:lang w:val="en-GB"/>
+        </w:rPr>
+        <w:t xml:space="preserve"> the other. If one of the services decides that it can’t trust at least one of the other </w:t>
+      </w:r>
+      <w:r>
+        <w:rPr>
+          <w:szCs w:val="16"/>
+          <w:lang w:val="en-GB"/>
+        </w:rPr>
+        <w:t>services,</w:t>
+      </w:r>
+      <w:r>
+        <w:rPr>
+          <w:szCs w:val="16"/>
+          <w:lang w:val="en-GB"/>
+        </w:rPr>
+        <w:t xml:space="preserve"> then</w:t>
+      </w:r>
+      <w:r>
+        <w:rPr>
+          <w:szCs w:val="16"/>
+          <w:lang w:val="en-GB"/>
+        </w:rPr>
+        <w:t>, theoretically,</w:t>
+      </w:r>
+      <w:r>
+        <w:rPr>
+          <w:szCs w:val="16"/>
+          <w:lang w:val="en-GB"/>
+        </w:rPr>
+        <w:t xml:space="preserve"> the transaction may not take place. The system eventually will refuse to complete the transaction leaving the client with unhandled request. Hence</w:t>
+      </w:r>
+      <w:r>
+        <w:rPr>
+          <w:szCs w:val="16"/>
+          <w:lang w:val="en-GB"/>
+        </w:rPr>
+        <w:t>,</w:t>
+      </w:r>
+      <w:r>
+        <w:rPr>
+          <w:szCs w:val="16"/>
+          <w:lang w:val="en-GB"/>
+        </w:rPr>
+        <w:t xml:space="preserve"> clients could end up leaving such system and never using its services because of its unpredictable </w:t>
+      </w:r>
+      <w:r>
+        <w:rPr>
+          <w:szCs w:val="16"/>
+          <w:lang w:val="en-GB"/>
+        </w:rPr>
+        <w:t>behaviour</w:t>
+      </w:r>
+      <w:r>
+        <w:rPr>
+          <w:szCs w:val="16"/>
+          <w:lang w:val="en-GB"/>
+        </w:rPr>
+        <w:t xml:space="preserve">. </w:t>
+      </w:r>
+    </w:p>
+    <w:p>
+      <w:r>
+        <w:rPr>
+          <w:szCs w:val="16"/>
+          <w:lang w:val="en-GB"/>
+        </w:rPr>
+        <w:t xml:space="preserve">The previous scenario, raises many design questions, one of them is whether a system should have more than one services providing the same service. In the previous example, if one service can’t trust another one, then the transaction can still </w:t>
+      </w:r>
+      <w:r>
+        <w:rPr>
+          <w:szCs w:val="16"/>
+          <w:lang w:val="en-GB"/>
+        </w:rPr>
+        <w:t>take</w:t>
+      </w:r>
+      <w:r>
+        <w:rPr>
+          <w:szCs w:val="16"/>
+          <w:lang w:val="en-GB"/>
+        </w:rPr>
+        <w:t xml:space="preserve"> place if another microservice was available providing the same service as the untrusted one. Such duplication of services could be useful where each service has more than one option. On the other hand, such design can be redundant. It’ll take more time to design a system that has more than one service handling the same task</w:t>
+      </w:r>
+      <w:r>
+        <w:t>.</w:t>
+      </w:r>
+    </w:p>
+    <w:p>
+      <w:r>
+        <w:t>Content trust could be implmented as</w:t>
+      </w:r>
+      <w:r>
+        <w:t xml:space="preserve"> </w:t>
+      </w:r>
+      <w:r>
+        <w:t>part of each microservice</w:t>
+      </w:r>
+      <w:r>
+        <w:t>, in this case it is an internal implmentation. A</w:t>
+      </w:r>
+      <w:r>
+        <w:t>nother case could be where content trust evaluation is a microservice itself</w:t>
+      </w:r>
+      <w:r>
+        <w:t>, thus it is an external implementation</w:t>
+      </w:r>
+      <w:bookmarkStart w:id="33" w:name="_GoBack"/>
       <w:bookmarkEnd w:id="33"/>
-    </w:p>
-    <w:p>
-      <w:pPr>
-        <w:rPr>
-          <w:szCs w:val="16"/>
-          <w:lang w:val="en-GB"/>
-        </w:rPr>
-      </w:pPr>
-      <w:r>
-        <w:rPr>
-          <w:szCs w:val="16"/>
-          <w:lang w:val="en-GB"/>
-        </w:rPr>
-        <w:t xml:space="preserve">Content trust as defined in [17] is not an isolated judgment but it is related to the context in which the judgment is taking place. Hence the surrounding environment and the time of making the decision play a role in the final judgment. </w:t>
-      </w:r>
-    </w:p>
-    <w:p>
-      <w:pPr>
-        <w:rPr>
-          <w:szCs w:val="16"/>
-          <w:lang w:val="en-GB"/>
-        </w:rPr>
-      </w:pPr>
-      <w:r>
-        <w:rPr>
-          <w:szCs w:val="16"/>
-          <w:lang w:val="en-GB"/>
-        </w:rPr>
-        <w:t>Content trust and reputation trust are related but they are not the same</w:t>
-      </w:r>
-      <w:r>
-        <w:rPr>
-          <w:szCs w:val="16"/>
-          <w:lang w:val="en-GB"/>
-        </w:rPr>
-        <w:t xml:space="preserve"> [17]</w:t>
-      </w:r>
-      <w:r>
-        <w:rPr>
-          <w:szCs w:val="16"/>
-          <w:lang w:val="en-GB"/>
-        </w:rPr>
-        <w:t xml:space="preserve">. From the requirements provided in chapter 2, it can be seen that the reputation of the involved </w:t>
-      </w:r>
-      <w:r>
-        <w:rPr>
-          <w:szCs w:val="16"/>
-          <w:lang w:val="en-GB"/>
-        </w:rPr>
+      <w:r>
+        <w:t xml:space="preserve">. In the first case where content trust is part of each microservice, then the values that is related to content trust that need to be persisted can be spread among all the databases of each mcroservice. Figure 3.1 shows a diagram representing the scenario where each microservice contains an </w:t>
+      </w:r>
+      <w:r>
+        <w:t xml:space="preserve">internal </w:t>
+      </w:r>
+      <w:r>
+        <w:t>implementation of content trust. In order for this case to work, each microservice must have its own</w:t>
+      </w:r>
+      <w:r>
+        <w:t xml:space="preserve"> database. Although some microservices may not need a database, but content trust implementation requires persistance of data and since data of content trust is stored locally for each microservice, then each microservice needs a database to store its own content trust data.</w:t>
+      </w:r>
+    </w:p>
+    <w:p>
+      <w:r>
+        <w:t xml:space="preserve">This implementation violates the size requirement of each microservice. According to [1], each microservice must be small and handles one task. With this method of implementing content trust in a microservice-based application, each microservice must handle its own content trust evaluation on top of its original task. This leads to an </w:t>
+      </w:r>
+      <w:r>
         <w:lastRenderedPageBreak/>
-        <w:t>entities will play a role in the trust of each one of them. It is, however, not the only deciding factor. Many other factors influence the decision of trust. For example: Verifying the identity of each entity has also a negative or positive influence depending on the outcome of the verifying process. Such influence means that identity verification is also related to content trust.</w:t>
-      </w:r>
-    </w:p>
-    <w:p>
-      <w:pPr>
-        <w:rPr>
-          <w:szCs w:val="16"/>
-          <w:lang w:val="en-GB"/>
-        </w:rPr>
-      </w:pPr>
-      <w:r>
-        <w:rPr>
-          <w:szCs w:val="16"/>
-          <w:lang w:val="en-GB"/>
-        </w:rPr>
-        <w:t xml:space="preserve">In a microservices environment where many services are trying to work together, content trust will play a role in helping each service to make a judgment about trusting other services or not. On the other hand, such system of content trust must be designed with care, otherwise the system could behave in an unpredicted way. When such system is not given a thoughtful design and enough preparation and testing then sometimes services could end up making negative judgments about each other. Such negative judgment could happen while a positive judgment is the most probable decision to be made. In this case, services will reject the incoming requests and operations will not take place. Thus clients of the application will be denied the services for no valid reasons. </w:t>
-      </w:r>
-    </w:p>
-    <w:p>
-      <w:pPr>
-        <w:rPr>
-          <w:szCs w:val="16"/>
-          <w:lang w:val="en-GB"/>
-        </w:rPr>
-      </w:pPr>
-      <w:r>
-        <w:rPr>
-          <w:szCs w:val="16"/>
-          <w:lang w:val="en-GB"/>
-        </w:rPr>
-        <w:t xml:space="preserve">For </w:t>
-      </w:r>
-      <w:r>
-        <w:rPr>
-          <w:szCs w:val="16"/>
-          <w:lang w:val="en-GB"/>
-        </w:rPr>
-        <w:t>example,</w:t>
-      </w:r>
-      <w:r>
-        <w:rPr>
-          <w:szCs w:val="16"/>
-          <w:lang w:val="en-GB"/>
-        </w:rPr>
-        <w:t xml:space="preserve"> in an online banking system, a user is trying to start a transaction from one account to another. The request goes from the frontend to the services responsible for handling such transactions. Before going any further, the involved services will try to evaluate the trust each one has </w:t>
-      </w:r>
-      <w:r>
-        <w:rPr>
-          <w:szCs w:val="16"/>
-          <w:lang w:val="en-GB"/>
-        </w:rPr>
-        <w:t>about</w:t>
-      </w:r>
-      <w:r>
-        <w:rPr>
-          <w:szCs w:val="16"/>
-          <w:lang w:val="en-GB"/>
-        </w:rPr>
-        <w:t xml:space="preserve"> the other. If one of the services decides that it can’t trust at least one of the other </w:t>
-      </w:r>
-      <w:r>
-        <w:rPr>
-          <w:szCs w:val="16"/>
-          <w:lang w:val="en-GB"/>
-        </w:rPr>
-        <w:t>services,</w:t>
-      </w:r>
-      <w:r>
-        <w:rPr>
-          <w:szCs w:val="16"/>
-          <w:lang w:val="en-GB"/>
-        </w:rPr>
-        <w:t xml:space="preserve"> then</w:t>
-      </w:r>
-      <w:r>
-        <w:rPr>
-          <w:szCs w:val="16"/>
-          <w:lang w:val="en-GB"/>
-        </w:rPr>
-        <w:t>, theoretically,</w:t>
-      </w:r>
-      <w:r>
-        <w:rPr>
-          <w:szCs w:val="16"/>
-          <w:lang w:val="en-GB"/>
-        </w:rPr>
-        <w:t xml:space="preserve"> the transaction may not take place. The system eventually will refuse to complete the transaction leaving the client with unhandled request. Hence</w:t>
-      </w:r>
-      <w:r>
-        <w:rPr>
-          <w:szCs w:val="16"/>
-          <w:lang w:val="en-GB"/>
-        </w:rPr>
-        <w:t>,</w:t>
-      </w:r>
-      <w:r>
-        <w:rPr>
-          <w:szCs w:val="16"/>
-          <w:lang w:val="en-GB"/>
-        </w:rPr>
-        <w:t xml:space="preserve"> clients could end up leaving such system and never using its services because of its unpredictable behavior. </w:t>
-      </w:r>
-    </w:p>
-    <w:p>
-      <w:r>
-        <w:rPr>
-          <w:szCs w:val="16"/>
-          <w:lang w:val="en-GB"/>
-        </w:rPr>
-        <w:t xml:space="preserve">The previous scenario, raises many design questions, one of them is whether a system should have more than one services providing the same service. In the previous example, if one service can’t trust another one, then the transaction can still </w:t>
-      </w:r>
-      <w:r>
-        <w:rPr>
-          <w:szCs w:val="16"/>
-          <w:lang w:val="en-GB"/>
-        </w:rPr>
-        <w:t>take</w:t>
-      </w:r>
-      <w:r>
-        <w:rPr>
-          <w:szCs w:val="16"/>
-          <w:lang w:val="en-GB"/>
-        </w:rPr>
-        <w:t xml:space="preserve"> place if another microservice was available providing the same service as the untrusted one. Such duplication of services could be useful where each service has more than one option. On the other hand, such design can be redundant. It’ll take more time to design a system that has more than one service handling the same task</w:t>
-      </w:r>
+        <w:t>extension of each microservice size, moreover, each microservice will be handling at least two functionalities that are its own original task and its content trust evaluation.</w:t>
+      </w:r>
+    </w:p>
+    <w:p>
+      <w:pPr>
+        <w:keepNext/>
+        <w:jc w:val="center"/>
+      </w:pPr>
+      <w:r>
+        <w:rPr>
+          <w:noProof/>
+          <w:lang w:val="en-US"/>
+        </w:rPr>
+        <w:drawing>
+          <wp:inline distT="0" distB="0" distL="0" distR="0" wp14:anchorId="09217D06" wp14:editId="64C5FB29">
+            <wp:extent cx="4711250" cy="2372983"/>
+            <wp:effectExtent l="0" t="0" r="0" b="8890"/>
+            <wp:docPr id="7" name="Picture 7" descr="C:\Users\mpc\Desktop\ct imp1.png"/>
+            <wp:cNvGraphicFramePr>
+              <a:graphicFrameLocks xmlns:a="http://schemas.openxmlformats.org/drawingml/2006/main" noChangeAspect="1"/>
+            </wp:cNvGraphicFramePr>
+            <a:graphic xmlns:a="http://schemas.openxmlformats.org/drawingml/2006/main">
+              <a:graphicData uri="http://schemas.openxmlformats.org/drawingml/2006/picture">
+                <pic:pic xmlns:pic="http://schemas.openxmlformats.org/drawingml/2006/picture">
+                  <pic:nvPicPr>
+                    <pic:cNvPr id="0" name="Picture 1" descr="C:\Users\mpc\Desktop\ct imp1.png"/>
+                    <pic:cNvPicPr>
+                      <a:picLocks noChangeAspect="1" noChangeArrowheads="1"/>
+                    </pic:cNvPicPr>
+                  </pic:nvPicPr>
+                  <pic:blipFill>
+                    <a:blip r:embed="rId56">
+                      <a:extLst>
+                        <a:ext uri="{28A0092B-C50C-407E-A947-70E740481C1C}">
+                          <a14:useLocalDpi xmlns:a14="http://schemas.microsoft.com/office/drawing/2010/main" val="0"/>
+                        </a:ext>
+                      </a:extLst>
+                    </a:blip>
+                    <a:srcRect/>
+                    <a:stretch>
+                      <a:fillRect/>
+                    </a:stretch>
+                  </pic:blipFill>
+                  <pic:spPr bwMode="auto">
+                    <a:xfrm>
+                      <a:off x="0" y="0"/>
+                      <a:ext cx="4775106" cy="2405146"/>
+                    </a:xfrm>
+                    <a:prstGeom prst="rect">
+                      <a:avLst/>
+                    </a:prstGeom>
+                    <a:noFill/>
+                    <a:ln>
+                      <a:noFill/>
+                    </a:ln>
+                  </pic:spPr>
+                </pic:pic>
+              </a:graphicData>
+            </a:graphic>
+          </wp:inline>
+        </w:drawing>
+      </w:r>
+    </w:p>
+    <w:p>
+      <w:pPr>
+        <w:pStyle w:val="Caption"/>
+        <w:rPr>
+          <w:lang w:val="en-US"/>
+        </w:rPr>
+      </w:pPr>
+      <w:r>
+        <w:t xml:space="preserve">Figure </w:t>
+      </w:r>
+      <w:fldSimple w:instr=" STYLEREF 1 \s ">
+        <w:r>
+          <w:rPr>
+            <w:rFonts w:hint="cs"/>
+            <w:noProof/>
+            <w:cs/>
+          </w:rPr>
+          <w:t>‎</w:t>
+        </w:r>
+        <w:r>
+          <w:rPr>
+            <w:noProof/>
+          </w:rPr>
+          <w:t>3</w:t>
+        </w:r>
+      </w:fldSimple>
       <w:r>
         <w:t>.</w:t>
+      </w:r>
+      <w:fldSimple w:instr=" SEQ Figure \* ARABIC \s 1 ">
+        <w:r>
+          <w:rPr>
+            <w:noProof/>
+          </w:rPr>
+          <w:t>1</w:t>
+        </w:r>
+      </w:fldSimple>
+      <w:r>
+        <w:t xml:space="preserve"> </w:t>
+      </w:r>
+      <w:r>
+        <w:rPr>
+          <w:lang w:val="en-US"/>
+        </w:rPr>
+        <w:t xml:space="preserve">Content Trust </w:t>
+      </w:r>
+      <w:r>
+        <w:rPr>
+          <w:lang w:val="en-US"/>
+        </w:rPr>
+        <w:t xml:space="preserve">internal </w:t>
+      </w:r>
+      <w:r>
+        <w:rPr>
+          <w:lang w:val="en-US"/>
+        </w:rPr>
+        <w:t xml:space="preserve">implementation </w:t>
+      </w:r>
+    </w:p>
+    <w:p>
+      <w:pPr>
+        <w:rPr>
+          <w:lang w:val="en-US"/>
+        </w:rPr>
+      </w:pPr>
+      <w:r>
+        <w:rPr>
+          <w:lang w:val="en-US"/>
+        </w:rPr>
+        <w:t>The second possibility of implementing content trust is by having at least one microservice responsible for the evaluation of content trust on behalf of other microservices. Figure 3.2 shows a diagram representing this scenario</w:t>
+      </w:r>
+      <w:r>
+        <w:rPr>
+          <w:lang w:val="en-US"/>
+        </w:rPr>
+        <w:t xml:space="preserve"> where content trust implementation is external to the microservices</w:t>
+      </w:r>
+      <w:r>
+        <w:rPr>
+          <w:lang w:val="en-US"/>
+        </w:rPr>
+        <w:t>.</w:t>
+      </w:r>
+    </w:p>
+    <w:p>
+      <w:pPr>
+        <w:keepNext/>
+        <w:jc w:val="center"/>
+      </w:pPr>
+      <w:r>
+        <w:rPr>
+          <w:noProof/>
+          <w:lang w:val="en-US"/>
+        </w:rPr>
+        <w:drawing>
+          <wp:inline distT="0" distB="0" distL="0" distR="0" wp14:anchorId="27B93557" wp14:editId="07401724">
+            <wp:extent cx="4122232" cy="2370623"/>
+            <wp:effectExtent l="0" t="0" r="0" b="0"/>
+            <wp:docPr id="46" name="Picture 46" descr="C:\Users\mpc\Desktop\ct imp 2.png"/>
+            <wp:cNvGraphicFramePr>
+              <a:graphicFrameLocks xmlns:a="http://schemas.openxmlformats.org/drawingml/2006/main" noChangeAspect="1"/>
+            </wp:cNvGraphicFramePr>
+            <a:graphic xmlns:a="http://schemas.openxmlformats.org/drawingml/2006/main">
+              <a:graphicData uri="http://schemas.openxmlformats.org/drawingml/2006/picture">
+                <pic:pic xmlns:pic="http://schemas.openxmlformats.org/drawingml/2006/picture">
+                  <pic:nvPicPr>
+                    <pic:cNvPr id="0" name="Picture 2" descr="C:\Users\mpc\Desktop\ct imp 2.png"/>
+                    <pic:cNvPicPr>
+                      <a:picLocks noChangeAspect="1" noChangeArrowheads="1"/>
+                    </pic:cNvPicPr>
+                  </pic:nvPicPr>
+                  <pic:blipFill>
+                    <a:blip r:embed="rId57">
+                      <a:extLst>
+                        <a:ext uri="{28A0092B-C50C-407E-A947-70E740481C1C}">
+                          <a14:useLocalDpi xmlns:a14="http://schemas.microsoft.com/office/drawing/2010/main" val="0"/>
+                        </a:ext>
+                      </a:extLst>
+                    </a:blip>
+                    <a:srcRect/>
+                    <a:stretch>
+                      <a:fillRect/>
+                    </a:stretch>
+                  </pic:blipFill>
+                  <pic:spPr bwMode="auto">
+                    <a:xfrm>
+                      <a:off x="0" y="0"/>
+                      <a:ext cx="4148212" cy="2385564"/>
+                    </a:xfrm>
+                    <a:prstGeom prst="rect">
+                      <a:avLst/>
+                    </a:prstGeom>
+                    <a:noFill/>
+                    <a:ln>
+                      <a:noFill/>
+                    </a:ln>
+                  </pic:spPr>
+                </pic:pic>
+              </a:graphicData>
+            </a:graphic>
+          </wp:inline>
+        </w:drawing>
+      </w:r>
+    </w:p>
+    <w:p>
+      <w:pPr>
+        <w:pStyle w:val="Caption"/>
+        <w:rPr>
+          <w:lang w:val="en-US"/>
+        </w:rPr>
+      </w:pPr>
+      <w:r>
+        <w:t xml:space="preserve">Figure </w:t>
+      </w:r>
+      <w:fldSimple w:instr=" STYLEREF 1 \s ">
+        <w:r>
+          <w:rPr>
+            <w:rFonts w:hint="cs"/>
+            <w:noProof/>
+            <w:cs/>
+          </w:rPr>
+          <w:t>‎</w:t>
+        </w:r>
+        <w:r>
+          <w:rPr>
+            <w:noProof/>
+          </w:rPr>
+          <w:t>3</w:t>
+        </w:r>
+      </w:fldSimple>
+      <w:r>
+        <w:t>.</w:t>
+      </w:r>
+      <w:fldSimple w:instr=" SEQ Figure \* ARABIC \s 1 ">
+        <w:r>
+          <w:rPr>
+            <w:noProof/>
+          </w:rPr>
+          <w:t>2</w:t>
+        </w:r>
+      </w:fldSimple>
+      <w:r>
+        <w:rPr>
+          <w:lang w:val="en-US"/>
+        </w:rPr>
+        <w:t xml:space="preserve">: Content Trust </w:t>
+      </w:r>
+      <w:r>
+        <w:rPr>
+          <w:lang w:val="en-US"/>
+        </w:rPr>
+        <w:t xml:space="preserve">external </w:t>
+      </w:r>
+      <w:r>
+        <w:rPr>
+          <w:lang w:val="en-US"/>
+        </w:rPr>
+        <w:t xml:space="preserve">implementation </w:t>
+      </w:r>
+    </w:p>
+    <w:p>
+      <w:pPr>
+        <w:rPr>
+          <w:lang w:val="en-US"/>
+        </w:rPr>
+      </w:pPr>
+      <w:r>
+        <w:rPr>
+          <w:lang w:val="en-US"/>
+        </w:rPr>
+        <w:lastRenderedPageBreak/>
+        <w:t xml:space="preserve">Each microservice needs to evaluate the trust about another microservice, then it makes a call to the </w:t>
+      </w:r>
+      <w:r>
+        <w:rPr>
+          <w:i/>
+          <w:iCs/>
+          <w:lang w:val="en-US"/>
+        </w:rPr>
+        <w:t>Content Trust</w:t>
+      </w:r>
+      <w:r>
+        <w:rPr>
+          <w:lang w:val="en-US"/>
+        </w:rPr>
+        <w:t xml:space="preserve"> microservice with all the required information, </w:t>
+      </w:r>
+      <w:r>
+        <w:rPr>
+          <w:i/>
+          <w:iCs/>
+          <w:lang w:val="en-US"/>
+        </w:rPr>
+        <w:t>Content Trust</w:t>
+      </w:r>
+      <w:r>
+        <w:rPr>
+          <w:lang w:val="en-US"/>
+        </w:rPr>
+        <w:t xml:space="preserve"> microservice will then calculate the evaluation of content trust on behalf of the calling service and sends the result back. </w:t>
+      </w:r>
+      <w:r>
+        <w:rPr>
+          <w:lang w:val="en-US"/>
+        </w:rPr>
+        <w:t>In this case, there will be only one database responsible for storing any data related to the content trust.</w:t>
+      </w:r>
+      <w:r>
+        <w:rPr>
+          <w:lang w:val="en-US"/>
+        </w:rPr>
+        <w:t xml:space="preserve"> And microservices are not required to have a database just to store the values of content trust. Moreover, each microservice does not need to care about implementing content trust as part of its functionalities and thus will keep respecting the principles of microservice architecture where each microservice should be handling one task.</w:t>
+      </w:r>
+    </w:p>
+    <w:p>
+      <w:pPr>
+        <w:rPr>
+          <w:lang w:val="en-US"/>
+        </w:rPr>
+      </w:pPr>
+      <w:r>
+        <w:rPr>
+          <w:lang w:val="en-US"/>
+        </w:rPr>
+        <w:t xml:space="preserve">External content trust implementation helps in respecting the requirements and principles of microservice architecture, but it poses its own challenges that is mainly having a single point of failure. When the </w:t>
+      </w:r>
+      <w:r>
+        <w:rPr>
+          <w:i/>
+          <w:iCs/>
+          <w:lang w:val="en-US"/>
+        </w:rPr>
+        <w:t>Content Trust</w:t>
+      </w:r>
+      <w:r>
+        <w:rPr>
+          <w:lang w:val="en-US"/>
+        </w:rPr>
+        <w:t xml:space="preserve"> microservice fails or cannot access its database then the evaluation of content trust will not happen. One solution to overcome this problem is by having more than one microservice calculating the evaluation of content trust. The implementation of the Blog will follow the external model of content trust, because it helps in respecting the requirements of microservice architecture. Additionally, adding more than one </w:t>
+      </w:r>
+      <w:r>
+        <w:rPr>
+          <w:i/>
+          <w:iCs/>
+          <w:lang w:val="en-US"/>
+        </w:rPr>
+        <w:t>Content Trust</w:t>
+      </w:r>
+      <w:r>
+        <w:rPr>
+          <w:lang w:val="en-US"/>
+        </w:rPr>
+        <w:t xml:space="preserve"> microservice will solve the single point of failure problem, especially since the number of the available microservices is not big and </w:t>
+      </w:r>
+      <w:r>
+        <w:rPr>
+          <w:lang w:val="en-US"/>
+        </w:rPr>
+        <w:t xml:space="preserve">very few </w:t>
+      </w:r>
+      <w:r>
+        <w:rPr>
+          <w:i/>
+          <w:iCs/>
+          <w:lang w:val="en-US"/>
+        </w:rPr>
+        <w:t>Content Trust</w:t>
+      </w:r>
+      <w:r>
+        <w:rPr>
+          <w:lang w:val="en-US"/>
+        </w:rPr>
+        <w:t xml:space="preserve"> microservices can handle the evaluation of content trust even when some of them fails.</w:t>
+      </w:r>
+      <w:r>
+        <w:rPr>
+          <w:lang w:val="en-US"/>
+        </w:rPr>
+        <w:t xml:space="preserve"> </w:t>
       </w:r>
     </w:p>
     <w:p>
@@ -19320,7 +19813,6 @@
       </w:pPr>
       <w:bookmarkStart w:id="34" w:name="_Toc536558564"/>
       <w:r>
-        <w:lastRenderedPageBreak/>
         <w:t>Properties of the Content trust</w:t>
       </w:r>
       <w:bookmarkEnd w:id="34"/>
@@ -19390,6 +19882,7 @@
           <w:b/>
           <w:bCs/>
         </w:rPr>
+        <w:lastRenderedPageBreak/>
         <w:t>Sensitivity classification</w:t>
       </w:r>
     </w:p>
@@ -19504,7 +19997,6 @@
         <w:rPr>
           <w:lang w:val="en-GB"/>
         </w:rPr>
-        <w:lastRenderedPageBreak/>
         <w:t>The number of interacting microservices for a certain microservice</w:t>
       </w:r>
     </w:p>
@@ -19630,6 +20122,7 @@
           <w:szCs w:val="16"/>
           <w:lang w:val="en-GB"/>
         </w:rPr>
+        <w:lastRenderedPageBreak/>
         <w:t xml:space="preserve">Each successful interaction with other microservices means that the service has reached a level of trust that was enough to the other service. At the same </w:t>
       </w:r>
       <w:r>
@@ -19813,79 +20306,79 @@
           <w:szCs w:val="16"/>
           <w:lang w:val="en-GB"/>
         </w:rPr>
+        <w:t xml:space="preserve">Each microservice will have its operation time recorded. </w:t>
+      </w:r>
+      <w:r>
+        <w:rPr>
+          <w:szCs w:val="16"/>
+          <w:lang w:val="en-GB"/>
+        </w:rPr>
+        <w:t>W</w:t>
+      </w:r>
+      <w:r>
+        <w:rPr>
+          <w:szCs w:val="16"/>
+          <w:lang w:val="en-GB"/>
+        </w:rPr>
+        <w:t xml:space="preserve">hen two microservices are interacting with each other, they will be able to see the age of each other. The age of any microservice could have an influence on the evaluation of trust by other microservices. </w:t>
+      </w:r>
+    </w:p>
+    <w:p>
+      <w:pPr>
+        <w:rPr>
+          <w:szCs w:val="16"/>
+          <w:lang w:val="en-GB"/>
+        </w:rPr>
+      </w:pPr>
+      <w:r>
+        <w:rPr>
+          <w:szCs w:val="16"/>
+          <w:lang w:val="en-GB"/>
+        </w:rPr>
+        <w:t>How the age affects the evaluation of trust depends on the context and how the designers want the system to behave. For the proposed Blog, the older the service the more trusted it is. The reason for this is, older services are still in the system because they have not exhibited any malfunctions that require</w:t>
+      </w:r>
+      <w:r>
+        <w:rPr>
+          <w:szCs w:val="16"/>
+          <w:lang w:val="en-GB"/>
+        </w:rPr>
+        <w:t>d</w:t>
+      </w:r>
+      <w:r>
+        <w:rPr>
+          <w:szCs w:val="16"/>
+          <w:lang w:val="en-GB"/>
+        </w:rPr>
+        <w:t xml:space="preserve"> replacing them, moreover it is a sign that the microservice is handling its task well. </w:t>
+      </w:r>
+      <w:r>
+        <w:rPr>
+          <w:szCs w:val="16"/>
+          <w:lang w:val="en-GB"/>
+        </w:rPr>
+        <w:t>So</w:t>
+      </w:r>
+      <w:r>
+        <w:rPr>
+          <w:szCs w:val="16"/>
+          <w:lang w:val="en-GB"/>
+        </w:rPr>
+        <w:t xml:space="preserve"> an older age means a better evaluation of trust.</w:t>
+      </w:r>
+    </w:p>
+    <w:p>
+      <w:pPr>
+        <w:rPr>
+          <w:szCs w:val="16"/>
+          <w:lang w:val="en-GB"/>
+        </w:rPr>
+      </w:pPr>
+      <w:r>
+        <w:rPr>
+          <w:szCs w:val="16"/>
+          <w:lang w:val="en-GB"/>
+        </w:rPr>
         <w:lastRenderedPageBreak/>
-        <w:t xml:space="preserve">Each microservice will have its operation time recorded. </w:t>
-      </w:r>
-      <w:r>
-        <w:rPr>
-          <w:szCs w:val="16"/>
-          <w:lang w:val="en-GB"/>
-        </w:rPr>
-        <w:t>W</w:t>
-      </w:r>
-      <w:r>
-        <w:rPr>
-          <w:szCs w:val="16"/>
-          <w:lang w:val="en-GB"/>
-        </w:rPr>
-        <w:t xml:space="preserve">hen two microservices are interacting with each other, they will be able to see the age of each other. The age of any microservice could have an influence on the evaluation of trust by other microservices. </w:t>
-      </w:r>
-    </w:p>
-    <w:p>
-      <w:pPr>
-        <w:rPr>
-          <w:szCs w:val="16"/>
-          <w:lang w:val="en-GB"/>
-        </w:rPr>
-      </w:pPr>
-      <w:r>
-        <w:rPr>
-          <w:szCs w:val="16"/>
-          <w:lang w:val="en-GB"/>
-        </w:rPr>
-        <w:t>How the age affects the evaluation of trust depends on the context and how the designers want the system to behave. For the proposed Blog, the older the service the more trusted it is. The reason for this is, older services are still in the system because they have not exhibited any malfunctions that require</w:t>
-      </w:r>
-      <w:r>
-        <w:rPr>
-          <w:szCs w:val="16"/>
-          <w:lang w:val="en-GB"/>
-        </w:rPr>
-        <w:t>d</w:t>
-      </w:r>
-      <w:r>
-        <w:rPr>
-          <w:szCs w:val="16"/>
-          <w:lang w:val="en-GB"/>
-        </w:rPr>
-        <w:t xml:space="preserve"> replacing them, moreover it is a sign that the microservice is handling its task well. </w:t>
-      </w:r>
-      <w:r>
-        <w:rPr>
-          <w:szCs w:val="16"/>
-          <w:lang w:val="en-GB"/>
-        </w:rPr>
-        <w:t>So</w:t>
-      </w:r>
-      <w:r>
-        <w:rPr>
-          <w:szCs w:val="16"/>
-          <w:lang w:val="en-GB"/>
-        </w:rPr>
-        <w:t xml:space="preserve"> an older age means a better evaluation of trust.</w:t>
-      </w:r>
-    </w:p>
-    <w:p>
-      <w:pPr>
-        <w:rPr>
-          <w:szCs w:val="16"/>
-          <w:lang w:val="en-GB"/>
-        </w:rPr>
-      </w:pPr>
-      <w:r>
-        <w:rPr>
-          <w:szCs w:val="16"/>
-          <w:lang w:val="en-GB"/>
-        </w:rPr>
         <w:t xml:space="preserve">It is worth noting that the same principle may not apply to other applications. Some designers </w:t>
       </w:r>
       <w:r>
@@ -19995,15 +20488,7 @@
           <w:szCs w:val="16"/>
           <w:lang w:val="en-GB"/>
         </w:rPr>
-        <w:t xml:space="preserve"> the </w:t>
-      </w:r>
-      <w:r>
-        <w:rPr>
-          <w:szCs w:val="16"/>
-          <w:lang w:val="en-GB"/>
-        </w:rPr>
-        <w:lastRenderedPageBreak/>
-        <w:t xml:space="preserve">request must make another request for another service that handles the same task. When there are no more microservices available that can handle the request, then the standers of trust of this microservice must be lowered and it must trust the service that has an evaluation of trust as close as possible to what it originally demands. Failing to do so could mean that the request will never be </w:t>
+        <w:t xml:space="preserve"> the request must make another request for another service that handles the same task. When there are no more microservices available that can handle the request, then the standers of trust of this microservice must be lowered and it must trust the service that has an evaluation of trust as close as possible to what it originally demands. Failing to do so could mean that the request will never be </w:t>
       </w:r>
       <w:r>
         <w:rPr>
@@ -20033,6 +20518,7 @@
       </w:pPr>
       <w:bookmarkStart w:id="35" w:name="_Toc536558565"/>
       <w:r>
+        <w:lastRenderedPageBreak/>
         <w:t>Context of Content trust</w:t>
       </w:r>
       <w:bookmarkEnd w:id="35"/>
@@ -20133,7 +20619,7 @@
           <w:lang w:val="en-US"/>
         </w:rPr>
         <w:drawing>
-          <wp:inline distT="0" distB="0" distL="0" distR="0" wp14:anchorId="5BF1AF63" wp14:editId="61E259CE">
+          <wp:inline distT="0" distB="0" distL="0" distR="0" wp14:anchorId="05B4F211" wp14:editId="09B72396">
             <wp:extent cx="5895975" cy="6843881"/>
             <wp:effectExtent l="0" t="0" r="0" b="0"/>
             <wp:docPr id="11" name="Picture 11" descr="C:\Users\mpc\Desktop\overall.png"/>
@@ -20150,7 +20636,7 @@
                     </pic:cNvPicPr>
                   </pic:nvPicPr>
                   <pic:blipFill>
-                    <a:blip r:embed="rId56">
+                    <a:blip r:embed="rId58">
                       <a:extLst>
                         <a:ext uri="{28A0092B-C50C-407E-A947-70E740481C1C}">
                           <a14:useLocalDpi xmlns:a14="http://schemas.microsoft.com/office/drawing/2010/main" val="0"/>
@@ -20642,6 +21128,9 @@
       <w:pPr>
         <w:keepNext/>
         <w:jc w:val="center"/>
+        <w:rPr>
+          <w:lang w:val="en-GB"/>
+        </w:rPr>
       </w:pPr>
       <w:r>
         <w:rPr>
@@ -20649,10 +21138,10 @@
           <w:lang w:val="en-US"/>
         </w:rPr>
         <w:drawing>
-          <wp:inline distT="0" distB="0" distL="0" distR="0">
-            <wp:extent cx="5019675" cy="5429446"/>
+          <wp:inline distT="0" distB="0" distL="0" distR="0" wp14:anchorId="51DCE7D0" wp14:editId="22B60ADA">
+            <wp:extent cx="4123690" cy="4632325"/>
             <wp:effectExtent l="0" t="0" r="0" b="0"/>
-            <wp:docPr id="7" name="Picture 7" descr="C:\Users\mpc\Desktop\content trust collaboration (1).png"/>
+            <wp:docPr id="47" name="Picture 47" descr="C:\Users\mpc\Downloads\content trust collaboration (5).png"/>
             <wp:cNvGraphicFramePr>
               <a:graphicFrameLocks xmlns:a="http://schemas.openxmlformats.org/drawingml/2006/main" noChangeAspect="1"/>
             </wp:cNvGraphicFramePr>
@@ -20660,13 +21149,13 @@
               <a:graphicData uri="http://schemas.openxmlformats.org/drawingml/2006/picture">
                 <pic:pic xmlns:pic="http://schemas.openxmlformats.org/drawingml/2006/picture">
                   <pic:nvPicPr>
-                    <pic:cNvPr id="0" name="Picture 2" descr="C:\Users\mpc\Desktop\content trust collaboration (1).png"/>
+                    <pic:cNvPr id="0" name="Picture 2" descr="C:\Users\mpc\Downloads\content trust collaboration (5).png"/>
                     <pic:cNvPicPr>
                       <a:picLocks noChangeAspect="1" noChangeArrowheads="1"/>
                     </pic:cNvPicPr>
                   </pic:nvPicPr>
                   <pic:blipFill>
-                    <a:blip r:embed="rId57">
+                    <a:blip r:embed="rId59">
                       <a:extLst>
                         <a:ext uri="{28A0092B-C50C-407E-A947-70E740481C1C}">
                           <a14:useLocalDpi xmlns:a14="http://schemas.microsoft.com/office/drawing/2010/main" val="0"/>
@@ -20681,7 +21170,7 @@
                   <pic:spPr bwMode="auto">
                     <a:xfrm>
                       <a:off x="0" y="0"/>
-                      <a:ext cx="5044719" cy="5456534"/>
+                      <a:ext cx="4123690" cy="4632325"/>
                     </a:xfrm>
                     <a:prstGeom prst="rect">
                       <a:avLst/>
@@ -20702,8 +21191,7 @@
       <w:pPr>
         <w:pStyle w:val="Caption"/>
         <w:rPr>
-          <w:szCs w:val="16"/>
-          <w:lang w:val="en-GB"/>
+          <w:lang w:val="en-US"/>
         </w:rPr>
       </w:pPr>
       <w:r>
@@ -20733,7 +21221,7 @@
           <w:rPr>
             <w:noProof/>
           </w:rPr>
-          <w:t>1</w:t>
+          <w:t>3</w:t>
         </w:r>
       </w:fldSimple>
       <w:r>
@@ -20745,31 +21233,43 @@
         </w:rPr>
         <w:t>Microservices collaboration</w:t>
       </w:r>
-    </w:p>
-    <w:p>
-      <w:pPr>
-        <w:rPr>
-          <w:szCs w:val="16"/>
-          <w:lang w:val="en-GB"/>
-        </w:rPr>
-      </w:pPr>
-    </w:p>
-    <w:p>
-      <w:pPr>
-        <w:rPr>
-          <w:szCs w:val="16"/>
-          <w:lang w:val="en-GB"/>
-        </w:rPr>
-      </w:pPr>
-      <w:r>
-        <w:rPr>
-          <w:szCs w:val="16"/>
-          <w:lang w:val="en-GB"/>
-        </w:rPr>
-        <w:t xml:space="preserve">Figure 3.1 shows an abstract interaction between two microservices. At first a microservice must choose what other microservices it needs to make a call to. Once a microservice is selected then content trust evaluation should be calculated. This evaluation estimates how much this microservice trusts the other microservice. Each microservice has the ability to calculate its evaluation of trust about any other microservice. Once the evaluation of trust has been calculated, it should be estimated if it is sufficient or not. If it is sufficient then this microservice will make its call to the target microservice.  The target microservice will start its own evaluation of trust about the microservice that sent her a request. </w:t>
-      </w:r>
-      <w:r>
-        <w:rPr>
+      <w:r>
+        <w:rPr>
+          <w:lang w:val="en-US"/>
+        </w:rPr>
+        <w:br/>
+      </w:r>
+    </w:p>
+    <w:p>
+      <w:pPr>
+        <w:pStyle w:val="Caption"/>
+        <w:jc w:val="left"/>
+        <w:rPr>
+          <w:bCs w:val="0"/>
+          <w:szCs w:val="16"/>
+          <w:lang w:val="en-GB"/>
+        </w:rPr>
+      </w:pPr>
+      <w:r>
+        <w:rPr>
+          <w:bCs w:val="0"/>
+          <w:szCs w:val="16"/>
+          <w:lang w:val="en-GB"/>
+        </w:rPr>
+        <w:t xml:space="preserve">Figure 3.1 shows an abstract interaction between two microservices. At first a microservice must choose what other microservices it needs to make a call to. Once a microservice is selected then content trust evaluation should be calculated. This evaluation </w:t>
+      </w:r>
+      <w:r>
+        <w:rPr>
+          <w:bCs w:val="0"/>
+          <w:szCs w:val="16"/>
+          <w:lang w:val="en-GB"/>
+        </w:rPr>
+        <w:lastRenderedPageBreak/>
+        <w:t xml:space="preserve">estimates how much this microservice trusts the other microservice. Each microservice has the ability to calculate its evaluation of trust about any other microservice. Once the evaluation of trust has been calculated, it should be estimated if it is sufficient or not. If it is sufficient then this microservice will make its call to the target microservice.  The target microservice will start its own evaluation of trust about the microservice that sent her a request. </w:t>
+      </w:r>
+      <w:r>
+        <w:rPr>
+          <w:bCs w:val="0"/>
           <w:szCs w:val="16"/>
           <w:lang w:val="en-GB"/>
         </w:rPr>
@@ -20777,6 +21277,7 @@
       </w:r>
       <w:r>
         <w:rPr>
+          <w:bCs w:val="0"/>
           <w:szCs w:val="16"/>
           <w:lang w:val="en-GB"/>
         </w:rPr>
@@ -21368,7 +21869,7 @@
         </w:rPr>
         <w:lastRenderedPageBreak/>
         <w:drawing>
-          <wp:inline distT="0" distB="2540" distL="0" distR="8890" wp14:anchorId="3017A7E0" wp14:editId="16900129">
+          <wp:inline distT="0" distB="2540" distL="0" distR="8890" wp14:anchorId="3CCB2370" wp14:editId="581B5C26">
             <wp:extent cx="5399405" cy="3407492"/>
             <wp:effectExtent l="0" t="0" r="0" b="2540"/>
             <wp:docPr id="1" name="Grafik 1" descr="C:\Users\Abid\Downloads\rest.png"/>
@@ -21385,7 +21886,7 @@
                     </pic:cNvPicPr>
                   </pic:nvPicPr>
                   <pic:blipFill>
-                    <a:blip r:embed="rId58"/>
+                    <a:blip r:embed="rId60"/>
                     <a:stretch>
                       <a:fillRect/>
                     </a:stretch>
@@ -23260,7 +23761,7 @@
                             <w:r>
                               <w:t xml:space="preserve">"email": </w:t>
                             </w:r>
-                            <w:hyperlink r:id="rId59">
+                            <w:hyperlink r:id="rId61">
                               <w:r>
                                 <w:rPr>
                                   <w:rStyle w:val="Internetverknpfung"/>
@@ -23338,7 +23839,7 @@
                       <w:r>
                         <w:t xml:space="preserve">"email": </w:t>
                       </w:r>
-                      <w:hyperlink r:id="rId60">
+                      <w:hyperlink r:id="rId62">
                         <w:r>
                           <w:rPr>
                             <w:rStyle w:val="Internetverknpfung"/>
@@ -29810,6 +30311,19 @@
         <w:rPr>
           <w:lang w:val="en-US"/>
         </w:rPr>
+        <w:sectPr>
+          <w:headerReference w:type="even" r:id="rId63"/>
+          <w:headerReference w:type="default" r:id="rId64"/>
+          <w:footerReference w:type="even" r:id="rId65"/>
+          <w:footerReference w:type="default" r:id="rId66"/>
+          <w:headerReference w:type="first" r:id="rId67"/>
+          <w:footerReference w:type="first" r:id="rId68"/>
+          <w:pgSz w:w="11906" w:h="16838" w:code="9"/>
+          <w:pgMar w:top="2240" w:right="1418" w:bottom="2552" w:left="1985" w:header="1296" w:footer="1296" w:gutter="0"/>
+          <w:cols w:space="708"/>
+          <w:titlePg/>
+          <w:docGrid w:linePitch="360"/>
+        </w:sectPr>
       </w:pPr>
       <w:r>
         <w:rPr>
@@ -29830,6 +30344,1054 @@
           <w:lang w:val="en-US"/>
         </w:rPr>
         <w:t xml:space="preserve"> variable can be sent now with the request to be processed by the backend. It is better to make the validity of the cookie equal to the validity of the JWT received from the backend, so that the frontend will ask the user to log in back again when the JWT is not valid anymore. </w:t>
+      </w:r>
+    </w:p>
+    <w:p>
+      <w:pPr>
+        <w:pStyle w:val="Heading1"/>
+        <w:numPr>
+          <w:ilvl w:val="0"/>
+          <w:numId w:val="1"/>
+        </w:numPr>
+        <w:rPr>
+          <w:lang w:val="en-GB"/>
+        </w:rPr>
+      </w:pPr>
+      <w:r>
+        <w:rPr>
+          <w:lang w:val="en-GB"/>
+        </w:rPr>
+        <w:lastRenderedPageBreak/>
+        <w:t>Evaluation</w:t>
+      </w:r>
+    </w:p>
+    <w:p>
+      <w:pPr>
+        <w:rPr>
+          <w:lang w:val="en-US"/>
+        </w:rPr>
+      </w:pPr>
+      <w:r>
+        <w:rPr>
+          <w:lang w:val="en-US"/>
+        </w:rPr>
+        <w:t>This chapter will provide an evaluation of the implementation that was presented in chapter 4. At first, the evaluation will assist how much the implementation respects the requirements of microservices architecture, it will check the requirements against the implementation for both, the backend and the frontend. Secondly, the content trust implementation will be evaluated, tests will be run to analyze the output and checking of whether the content trust is selecting the microservices with the that score sufficient trust or not.</w:t>
+      </w:r>
+    </w:p>
+    <w:p>
+      <w:pPr>
+        <w:pStyle w:val="Heading2"/>
+        <w:numPr>
+          <w:ilvl w:val="1"/>
+          <w:numId w:val="1"/>
+        </w:numPr>
+      </w:pPr>
+      <w:r>
+        <w:t>Microservices and micro frontends evaluation</w:t>
+      </w:r>
+    </w:p>
+    <w:p>
+      <w:pPr>
+        <w:pStyle w:val="Heading2"/>
+        <w:numPr>
+          <w:ilvl w:val="1"/>
+          <w:numId w:val="1"/>
+        </w:numPr>
+      </w:pPr>
+      <w:r>
+        <w:t>Content trust evaluation</w:t>
+      </w:r>
+    </w:p>
+    <w:p>
+      <w:pPr>
+        <w:pStyle w:val="NormalText"/>
+      </w:pPr>
+      <w:r>
+        <w:t>For content trust evaluation</w:t>
+      </w:r>
+      <w:r>
+        <w:t>, the simulation of the situation where not all microservices are in-house developed. S</w:t>
+      </w:r>
+      <w:r>
+        <w:t>everal microservices will be introduc</w:t>
+      </w:r>
+      <w:r>
+        <w:t xml:space="preserve">ed to the Blog as if they </w:t>
+      </w:r>
+      <w:r>
+        <w:t>were developed by third-paties.</w:t>
+      </w:r>
+      <w:r>
+        <w:t xml:space="preserve"> </w:t>
+      </w:r>
+      <w:r>
+        <w:t xml:space="preserve">For this assumption to work, the registeration of microservices in the </w:t>
+      </w:r>
+      <w:r>
+        <w:rPr>
+          <w:i/>
+          <w:iCs/>
+        </w:rPr>
+        <w:t>Trust</w:t>
+      </w:r>
+      <w:r>
+        <w:t xml:space="preserve"> database will give each one of these microservices the value of </w:t>
+      </w:r>
+      <w:r>
+        <w:rPr>
+          <w:i/>
+          <w:iCs/>
+        </w:rPr>
+        <w:t>out</w:t>
+      </w:r>
+      <w:r>
+        <w:t xml:space="preserve"> for their source of development. This value indicates that the concerned microservices are not developed by the original development team of the application.</w:t>
+      </w:r>
+    </w:p>
+    <w:p>
+      <w:pPr>
+        <w:pStyle w:val="NormalText"/>
+      </w:pPr>
+      <w:r>
+        <w:t xml:space="preserve">Several tests will be run to extract information about the how the content trust mechanism will react and evaluate services that are developed by third-parties. In real world scenario, microservices could be developed by more than one thrid-party, and thus each development source could carry a different weight when evaluating the the trust for each service. For the situation in hand, microservices are assumed to be developed either by the original development team and in this case they will have the value </w:t>
+      </w:r>
+      <w:r>
+        <w:rPr>
+          <w:i/>
+          <w:iCs/>
+        </w:rPr>
+        <w:t>in</w:t>
+      </w:r>
+      <w:r>
+        <w:t xml:space="preserve"> as a develoment source in the </w:t>
+      </w:r>
+      <w:r>
+        <w:rPr>
+          <w:i/>
+          <w:iCs/>
+        </w:rPr>
+        <w:t>Trust</w:t>
+      </w:r>
+      <w:r>
+        <w:t xml:space="preserve"> database. The second possibility is that they will have the value </w:t>
+      </w:r>
+      <w:r>
+        <w:rPr>
+          <w:i/>
+          <w:iCs/>
+        </w:rPr>
+        <w:t>out</w:t>
+      </w:r>
+      <w:r>
+        <w:rPr>
+          <w:i/>
+          <w:iCs/>
+        </w:rPr>
+        <w:t xml:space="preserve"> </w:t>
+      </w:r>
+      <w:r>
+        <w:t>to indicate that they were developed by a thrid-party. Of course, different weights are given depending on the development source.</w:t>
+      </w:r>
+    </w:p>
+    <w:p>
+      <w:pPr>
+        <w:pStyle w:val="NormalText"/>
+      </w:pPr>
+      <w:r>
+        <w:lastRenderedPageBreak/>
+        <w:t>Additionally, the test will try to run using different evaluations formulas:</w:t>
+      </w:r>
+    </w:p>
+    <w:p>
+      <w:pPr>
+        <w:pStyle w:val="bulletedList"/>
+        <w:numPr>
+          <w:ilvl w:val="0"/>
+          <w:numId w:val="7"/>
+        </w:numPr>
+        <w:ind w:left="1139" w:hanging="357"/>
+        <w:rPr>
+          <w:lang w:val="en-GB"/>
+        </w:rPr>
+      </w:pPr>
+      <w:r>
+        <w:rPr>
+          <w:lang w:val="en-GB"/>
+        </w:rPr>
+        <w:t xml:space="preserve">Direct trust will carry a double </w:t>
+      </w:r>
+      <w:r>
+        <w:rPr>
+          <w:lang w:val="en-GB"/>
+        </w:rPr>
+        <w:t>weight</w:t>
+      </w:r>
+      <w:r>
+        <w:rPr>
+          <w:lang w:val="en-GB"/>
+        </w:rPr>
+        <w:t xml:space="preserve"> of the </w:t>
+      </w:r>
+      <w:r>
+        <w:rPr>
+          <w:lang w:val="en-GB"/>
+        </w:rPr>
+        <w:t>indirect</w:t>
+      </w:r>
+      <w:r>
+        <w:rPr>
+          <w:lang w:val="en-GB"/>
+        </w:rPr>
+        <w:t xml:space="preserve"> trust</w:t>
+      </w:r>
+      <w:r>
+        <w:rPr>
+          <w:lang w:val="en-GB"/>
+        </w:rPr>
+        <w:t xml:space="preserve"> while using only non-zero relations</w:t>
+      </w:r>
+      <w:r>
+        <w:rPr>
+          <w:lang w:val="en-GB"/>
+        </w:rPr>
+        <w:t xml:space="preserve">. </w:t>
+      </w:r>
+    </w:p>
+    <w:p>
+      <w:pPr>
+        <w:pStyle w:val="bulletedList"/>
+        <w:numPr>
+          <w:ilvl w:val="0"/>
+          <w:numId w:val="7"/>
+        </w:numPr>
+        <w:ind w:left="1139" w:hanging="357"/>
+        <w:rPr>
+          <w:lang w:val="en-GB"/>
+        </w:rPr>
+      </w:pPr>
+      <w:r>
+        <w:rPr>
+          <w:lang w:val="en-GB"/>
+        </w:rPr>
+        <w:t>Direct trust and indirect trust will have the same weight</w:t>
+      </w:r>
+      <w:r>
+        <w:rPr>
+          <w:lang w:val="en-GB"/>
+        </w:rPr>
+        <w:t xml:space="preserve"> </w:t>
+      </w:r>
+      <w:r>
+        <w:rPr>
+          <w:lang w:val="en-GB"/>
+        </w:rPr>
+        <w:t>while using only non-zero relations</w:t>
+      </w:r>
+      <w:r>
+        <w:rPr>
+          <w:lang w:val="en-GB"/>
+        </w:rPr>
+        <w:t xml:space="preserve">. </w:t>
+      </w:r>
+    </w:p>
+    <w:p>
+      <w:pPr>
+        <w:pStyle w:val="bulletedList"/>
+        <w:numPr>
+          <w:ilvl w:val="0"/>
+          <w:numId w:val="7"/>
+        </w:numPr>
+        <w:ind w:left="1139" w:hanging="357"/>
+        <w:rPr>
+          <w:lang w:val="en-GB"/>
+        </w:rPr>
+      </w:pPr>
+      <w:r>
+        <w:rPr>
+          <w:lang w:val="en-GB"/>
+        </w:rPr>
+        <w:t>Number of services will be composed of all the available services</w:t>
+      </w:r>
+      <w:r>
+        <w:rPr>
+          <w:lang w:val="en-GB"/>
+        </w:rPr>
+        <w:t xml:space="preserve"> while direct and indirect trust have the same weight</w:t>
+      </w:r>
+    </w:p>
+    <w:p>
+      <w:pPr>
+        <w:pStyle w:val="bulletedList"/>
+        <w:rPr>
+          <w:lang w:val="en-GB"/>
+        </w:rPr>
+      </w:pPr>
+      <w:r>
+        <w:rPr>
+          <w:lang w:val="en-GB"/>
+        </w:rPr>
+        <w:t>The test will run with having the original service that is in-house developed and two additional services that are assumed to be developed by third-parties.</w:t>
+      </w:r>
+      <w:r>
+        <w:rPr>
+          <w:lang w:val="en-GB"/>
+        </w:rPr>
+        <w:t xml:space="preserve"> Each API call will be repeated 100 times and the call will be considered finished when a value is returned.</w:t>
+      </w:r>
+    </w:p>
+    <w:p>
+      <w:pPr>
+        <w:pStyle w:val="bulletedList"/>
+        <w:rPr>
+          <w:b/>
+          <w:bCs/>
+          <w:lang w:val="en-GB"/>
+        </w:rPr>
+      </w:pPr>
+      <w:r>
+        <w:rPr>
+          <w:b/>
+          <w:bCs/>
+          <w:lang w:val="en-GB"/>
+        </w:rPr>
+        <w:t xml:space="preserve">Number of services </w:t>
+      </w:r>
+      <w:r>
+        <w:rPr>
+          <w:b/>
+          <w:bCs/>
+          <w:lang w:val="en-GB"/>
+        </w:rPr>
+        <w:t>holds all the services in the Blog</w:t>
+      </w:r>
+      <w:r>
+        <w:rPr>
+          <w:b/>
+          <w:bCs/>
+          <w:lang w:val="en-GB"/>
+        </w:rPr>
+        <w:t xml:space="preserve"> while direct trust and indirect trust have the same weighting</w:t>
+      </w:r>
+      <w:r>
+        <w:rPr>
+          <w:b/>
+          <w:bCs/>
+          <w:lang w:val="en-GB"/>
+        </w:rPr>
+        <w:t>:</w:t>
+      </w:r>
+    </w:p>
+    <w:tbl>
+      <w:tblPr>
+        <w:tblStyle w:val="TableGrid"/>
+        <w:tblW w:w="0" w:type="auto"/>
+        <w:tblLook w:val="04A0" w:firstRow="1" w:lastRow="0" w:firstColumn="1" w:lastColumn="0" w:noHBand="0" w:noVBand="1"/>
+      </w:tblPr>
+      <w:tblGrid>
+        <w:gridCol w:w="2178"/>
+        <w:gridCol w:w="1995"/>
+        <w:gridCol w:w="2192"/>
+        <w:gridCol w:w="2128"/>
+      </w:tblGrid>
+      <w:tr>
+        <w:tc>
+          <w:tcPr>
+            <w:tcW w:w="2178" w:type="dxa"/>
+          </w:tcPr>
+          <w:p>
+            <w:pPr>
+              <w:pStyle w:val="bulletedList"/>
+              <w:rPr>
+                <w:lang w:val="en-GB"/>
+              </w:rPr>
+            </w:pPr>
+            <w:r>
+              <w:rPr>
+                <w:lang w:val="en-GB"/>
+              </w:rPr>
+              <w:t>In-house</w:t>
+            </w:r>
+          </w:p>
+        </w:tc>
+        <w:tc>
+          <w:tcPr>
+            <w:tcW w:w="1995" w:type="dxa"/>
+          </w:tcPr>
+          <w:p>
+            <w:pPr>
+              <w:pStyle w:val="bulletedList"/>
+              <w:rPr>
+                <w:lang w:val="en-GB"/>
+              </w:rPr>
+            </w:pPr>
+            <w:r>
+              <w:rPr>
+                <w:lang w:val="en-GB"/>
+              </w:rPr>
+              <w:t xml:space="preserve">No. of </w:t>
+            </w:r>
+            <w:r>
+              <w:rPr>
+                <w:lang w:val="en-GB"/>
+              </w:rPr>
+              <w:t>re</w:t>
+            </w:r>
+            <w:r>
+              <w:rPr>
+                <w:lang w:val="en-GB"/>
+              </w:rPr>
+              <w:t>tries</w:t>
+            </w:r>
+          </w:p>
+        </w:tc>
+        <w:tc>
+          <w:tcPr>
+            <w:tcW w:w="2192" w:type="dxa"/>
+          </w:tcPr>
+          <w:p>
+            <w:pPr>
+              <w:pStyle w:val="bulletedList"/>
+              <w:rPr>
+                <w:lang w:val="en-GB"/>
+              </w:rPr>
+            </w:pPr>
+            <w:r>
+              <w:rPr>
+                <w:lang w:val="en-GB"/>
+              </w:rPr>
+              <w:t>Third-parties</w:t>
+            </w:r>
+          </w:p>
+        </w:tc>
+        <w:tc>
+          <w:tcPr>
+            <w:tcW w:w="2128" w:type="dxa"/>
+          </w:tcPr>
+          <w:p>
+            <w:pPr>
+              <w:pStyle w:val="bulletedList"/>
+              <w:rPr>
+                <w:lang w:val="en-GB"/>
+              </w:rPr>
+            </w:pPr>
+            <w:r>
+              <w:rPr>
+                <w:lang w:val="en-GB"/>
+              </w:rPr>
+              <w:t xml:space="preserve">No. of </w:t>
+            </w:r>
+            <w:r>
+              <w:rPr>
+                <w:lang w:val="en-GB"/>
+              </w:rPr>
+              <w:t>re</w:t>
+            </w:r>
+            <w:r>
+              <w:rPr>
+                <w:lang w:val="en-GB"/>
+              </w:rPr>
+              <w:t>tries</w:t>
+            </w:r>
+          </w:p>
+        </w:tc>
+      </w:tr>
+      <w:tr>
+        <w:tc>
+          <w:tcPr>
+            <w:tcW w:w="2178" w:type="dxa"/>
+          </w:tcPr>
+          <w:p>
+            <w:pPr>
+              <w:pStyle w:val="bulletedList"/>
+              <w:rPr>
+                <w:lang w:val="en-GB"/>
+              </w:rPr>
+            </w:pPr>
+            <w:r>
+              <w:rPr>
+                <w:lang w:val="en-GB"/>
+              </w:rPr>
+              <w:t>56</w:t>
+            </w:r>
+          </w:p>
+        </w:tc>
+        <w:tc>
+          <w:tcPr>
+            <w:tcW w:w="1995" w:type="dxa"/>
+          </w:tcPr>
+          <w:p>
+            <w:pPr>
+              <w:pStyle w:val="bulletedList"/>
+              <w:rPr>
+                <w:lang w:val="en-GB"/>
+              </w:rPr>
+            </w:pPr>
+            <w:r>
+              <w:rPr>
+                <w:lang w:val="en-GB"/>
+              </w:rPr>
+              <w:t>16/56</w:t>
+            </w:r>
+          </w:p>
+        </w:tc>
+        <w:tc>
+          <w:tcPr>
+            <w:tcW w:w="2192" w:type="dxa"/>
+          </w:tcPr>
+          <w:p>
+            <w:pPr>
+              <w:pStyle w:val="bulletedList"/>
+              <w:rPr>
+                <w:lang w:val="en-GB"/>
+              </w:rPr>
+            </w:pPr>
+            <w:r>
+              <w:rPr>
+                <w:lang w:val="en-GB"/>
+              </w:rPr>
+              <w:t>44</w:t>
+            </w:r>
+          </w:p>
+        </w:tc>
+        <w:tc>
+          <w:tcPr>
+            <w:tcW w:w="2128" w:type="dxa"/>
+          </w:tcPr>
+          <w:p>
+            <w:pPr>
+              <w:pStyle w:val="bulletedList"/>
+              <w:rPr>
+                <w:lang w:val="en-GB"/>
+              </w:rPr>
+            </w:pPr>
+            <w:r>
+              <w:rPr>
+                <w:lang w:val="en-GB"/>
+              </w:rPr>
+              <w:t>21/44</w:t>
+            </w:r>
+          </w:p>
+        </w:tc>
+      </w:tr>
+    </w:tbl>
+    <w:p>
+      <w:pPr>
+        <w:pStyle w:val="bulletedList"/>
+        <w:rPr>
+          <w:lang w:val="en-GB"/>
+        </w:rPr>
+      </w:pPr>
+    </w:p>
+    <w:p>
+      <w:pPr>
+        <w:pStyle w:val="bulletedList"/>
+        <w:rPr>
+          <w:lang w:val="en-GB"/>
+        </w:rPr>
+      </w:pPr>
+      <w:r>
+        <w:rPr>
+          <w:lang w:val="en-GB"/>
+        </w:rPr>
+        <w:t xml:space="preserve">Out of 100 calls, content trust mechanism selected the in-house developed service 56 times while the third-parties two services were selected 44 times. Content trust mechanism had to perform 16 recalls for each of the 56 while it had to perform 21 recalls for each of the successful 44 calls. The recalls happen when the selected service does not score sufficient trust and </w:t>
+      </w:r>
+      <w:r>
+        <w:rPr>
+          <w:lang w:val="en-GB"/>
+        </w:rPr>
+        <w:t>content trust will be evaluated again.</w:t>
+      </w:r>
+    </w:p>
+    <w:p>
+      <w:pPr>
+        <w:pStyle w:val="bulletedList"/>
+        <w:rPr>
+          <w:b/>
+          <w:bCs/>
+          <w:lang w:val="en-GB"/>
+        </w:rPr>
+      </w:pPr>
+      <w:r>
+        <w:rPr>
+          <w:b/>
+          <w:bCs/>
+          <w:lang w:val="en-GB"/>
+        </w:rPr>
+        <w:t xml:space="preserve">Number of services </w:t>
+      </w:r>
+      <w:r>
+        <w:rPr>
+          <w:b/>
+          <w:bCs/>
+          <w:lang w:val="en-GB"/>
+        </w:rPr>
+        <w:t>contains only non-zero trust</w:t>
+      </w:r>
+      <w:r>
+        <w:rPr>
+          <w:b/>
+          <w:bCs/>
+          <w:lang w:val="en-GB"/>
+        </w:rPr>
+        <w:t xml:space="preserve"> while direct trust and indirect trust have the same weighting</w:t>
+      </w:r>
+      <w:r>
+        <w:rPr>
+          <w:b/>
+          <w:bCs/>
+          <w:lang w:val="en-GB"/>
+        </w:rPr>
+        <w:t>:</w:t>
+      </w:r>
+    </w:p>
+    <w:tbl>
+      <w:tblPr>
+        <w:tblStyle w:val="TableGrid"/>
+        <w:tblW w:w="0" w:type="auto"/>
+        <w:tblLook w:val="04A0" w:firstRow="1" w:lastRow="0" w:firstColumn="1" w:lastColumn="0" w:noHBand="0" w:noVBand="1"/>
+      </w:tblPr>
+      <w:tblGrid>
+        <w:gridCol w:w="2178"/>
+        <w:gridCol w:w="1995"/>
+        <w:gridCol w:w="2192"/>
+        <w:gridCol w:w="2128"/>
+      </w:tblGrid>
+      <w:tr>
+        <w:tc>
+          <w:tcPr>
+            <w:tcW w:w="2178" w:type="dxa"/>
+          </w:tcPr>
+          <w:p>
+            <w:pPr>
+              <w:pStyle w:val="bulletedList"/>
+              <w:rPr>
+                <w:lang w:val="en-GB"/>
+              </w:rPr>
+            </w:pPr>
+            <w:r>
+              <w:rPr>
+                <w:lang w:val="en-GB"/>
+              </w:rPr>
+              <w:t>In-house</w:t>
+            </w:r>
+          </w:p>
+        </w:tc>
+        <w:tc>
+          <w:tcPr>
+            <w:tcW w:w="1995" w:type="dxa"/>
+          </w:tcPr>
+          <w:p>
+            <w:pPr>
+              <w:pStyle w:val="bulletedList"/>
+              <w:rPr>
+                <w:lang w:val="en-GB"/>
+              </w:rPr>
+            </w:pPr>
+            <w:r>
+              <w:rPr>
+                <w:lang w:val="en-GB"/>
+              </w:rPr>
+              <w:t>No. of retries</w:t>
+            </w:r>
+          </w:p>
+        </w:tc>
+        <w:tc>
+          <w:tcPr>
+            <w:tcW w:w="2192" w:type="dxa"/>
+          </w:tcPr>
+          <w:p>
+            <w:pPr>
+              <w:pStyle w:val="bulletedList"/>
+              <w:rPr>
+                <w:lang w:val="en-GB"/>
+              </w:rPr>
+            </w:pPr>
+            <w:r>
+              <w:rPr>
+                <w:lang w:val="en-GB"/>
+              </w:rPr>
+              <w:t>Third-parties</w:t>
+            </w:r>
+          </w:p>
+        </w:tc>
+        <w:tc>
+          <w:tcPr>
+            <w:tcW w:w="2128" w:type="dxa"/>
+          </w:tcPr>
+          <w:p>
+            <w:pPr>
+              <w:pStyle w:val="bulletedList"/>
+              <w:rPr>
+                <w:lang w:val="en-GB"/>
+              </w:rPr>
+            </w:pPr>
+            <w:r>
+              <w:rPr>
+                <w:lang w:val="en-GB"/>
+              </w:rPr>
+              <w:t>No. of retries</w:t>
+            </w:r>
+          </w:p>
+        </w:tc>
+      </w:tr>
+      <w:tr>
+        <w:tc>
+          <w:tcPr>
+            <w:tcW w:w="2178" w:type="dxa"/>
+          </w:tcPr>
+          <w:p>
+            <w:pPr>
+              <w:pStyle w:val="bulletedList"/>
+              <w:rPr>
+                <w:lang w:val="en-GB"/>
+              </w:rPr>
+            </w:pPr>
+            <w:r>
+              <w:rPr>
+                <w:lang w:val="en-GB"/>
+              </w:rPr>
+              <w:t>100</w:t>
+            </w:r>
+          </w:p>
+        </w:tc>
+        <w:tc>
+          <w:tcPr>
+            <w:tcW w:w="1995" w:type="dxa"/>
+          </w:tcPr>
+          <w:p>
+            <w:pPr>
+              <w:pStyle w:val="bulletedList"/>
+              <w:rPr>
+                <w:lang w:val="en-GB"/>
+              </w:rPr>
+            </w:pPr>
+            <w:r>
+              <w:rPr>
+                <w:lang w:val="en-GB"/>
+              </w:rPr>
+              <w:t>100/300</w:t>
+            </w:r>
+          </w:p>
+        </w:tc>
+        <w:tc>
+          <w:tcPr>
+            <w:tcW w:w="2192" w:type="dxa"/>
+          </w:tcPr>
+          <w:p>
+            <w:pPr>
+              <w:pStyle w:val="bulletedList"/>
+              <w:rPr>
+                <w:lang w:val="en-GB"/>
+              </w:rPr>
+            </w:pPr>
+            <w:r>
+              <w:rPr>
+                <w:lang w:val="en-GB"/>
+              </w:rPr>
+              <w:t>0</w:t>
+            </w:r>
+          </w:p>
+        </w:tc>
+        <w:tc>
+          <w:tcPr>
+            <w:tcW w:w="2128" w:type="dxa"/>
+          </w:tcPr>
+          <w:p>
+            <w:pPr>
+              <w:pStyle w:val="bulletedList"/>
+              <w:rPr>
+                <w:lang w:val="en-GB"/>
+              </w:rPr>
+            </w:pPr>
+            <w:r>
+              <w:rPr>
+                <w:lang w:val="en-GB"/>
+              </w:rPr>
+              <w:t>0</w:t>
+            </w:r>
+          </w:p>
+        </w:tc>
+      </w:tr>
+    </w:tbl>
+    <w:p>
+      <w:pPr>
+        <w:pStyle w:val="bulletedList"/>
+        <w:rPr>
+          <w:lang w:val="en-GB"/>
+        </w:rPr>
+      </w:pPr>
+    </w:p>
+    <w:p>
+      <w:pPr>
+        <w:pStyle w:val="bulletedList"/>
+        <w:rPr>
+          <w:lang w:val="en-GB"/>
+        </w:rPr>
+      </w:pPr>
+      <w:r>
+        <w:rPr>
+          <w:lang w:val="en-GB"/>
+        </w:rPr>
+        <w:t>When the</w:t>
+      </w:r>
+      <w:r>
+        <w:rPr>
+          <w:lang w:val="en-GB"/>
+        </w:rPr>
+        <w:t xml:space="preserve"> average</w:t>
+      </w:r>
+      <w:r>
+        <w:rPr>
+          <w:lang w:val="en-GB"/>
+        </w:rPr>
+        <w:t xml:space="preserve"> evaluation </w:t>
+      </w:r>
+      <w:r>
+        <w:rPr>
+          <w:lang w:val="en-GB"/>
+        </w:rPr>
+        <w:t>of the trust is divided by the total number of available services in the Blog, no service will score sufficient trust, and content trust mechanism will evaluate all the available services for each call. Selected services are the ones that scored the highest possible trust. In every case it was the service that is in-house developed.</w:t>
+      </w:r>
+    </w:p>
+    <w:p>
+      <w:pPr>
+        <w:pStyle w:val="bulletedList"/>
+        <w:rPr>
+          <w:lang w:val="en-GB"/>
+        </w:rPr>
+      </w:pPr>
+    </w:p>
+    <w:p>
+      <w:pPr>
+        <w:pStyle w:val="bulletedList"/>
+        <w:rPr>
+          <w:lang w:val="en-GB"/>
+        </w:rPr>
+      </w:pPr>
+    </w:p>
+    <w:p>
+      <w:pPr>
+        <w:pStyle w:val="bulletedList"/>
+        <w:rPr>
+          <w:b/>
+          <w:bCs/>
+          <w:lang w:val="en-GB"/>
+        </w:rPr>
+      </w:pPr>
+      <w:r>
+        <w:rPr>
+          <w:b/>
+          <w:bCs/>
+          <w:lang w:val="en-GB"/>
+        </w:rPr>
+        <w:t>Direct trust has double weight of the indirect trust</w:t>
+      </w:r>
+      <w:r>
+        <w:rPr>
+          <w:b/>
+          <w:bCs/>
+          <w:lang w:val="en-GB"/>
+        </w:rPr>
+        <w:t xml:space="preserve"> while using only non-zero relations</w:t>
+      </w:r>
+      <w:r>
+        <w:rPr>
+          <w:b/>
+          <w:bCs/>
+          <w:lang w:val="en-GB"/>
+        </w:rPr>
+        <w:t>:</w:t>
+      </w:r>
+    </w:p>
+    <w:tbl>
+      <w:tblPr>
+        <w:tblStyle w:val="TableGrid"/>
+        <w:tblW w:w="0" w:type="auto"/>
+        <w:tblLook w:val="04A0" w:firstRow="1" w:lastRow="0" w:firstColumn="1" w:lastColumn="0" w:noHBand="0" w:noVBand="1"/>
+      </w:tblPr>
+      <w:tblGrid>
+        <w:gridCol w:w="2178"/>
+        <w:gridCol w:w="1995"/>
+        <w:gridCol w:w="2192"/>
+        <w:gridCol w:w="2128"/>
+      </w:tblGrid>
+      <w:tr>
+        <w:tc>
+          <w:tcPr>
+            <w:tcW w:w="2178" w:type="dxa"/>
+          </w:tcPr>
+          <w:p>
+            <w:pPr>
+              <w:pStyle w:val="bulletedList"/>
+              <w:rPr>
+                <w:lang w:val="en-GB"/>
+              </w:rPr>
+            </w:pPr>
+            <w:r>
+              <w:rPr>
+                <w:lang w:val="en-GB"/>
+              </w:rPr>
+              <w:t>In-house</w:t>
+            </w:r>
+          </w:p>
+        </w:tc>
+        <w:tc>
+          <w:tcPr>
+            <w:tcW w:w="1995" w:type="dxa"/>
+          </w:tcPr>
+          <w:p>
+            <w:pPr>
+              <w:pStyle w:val="bulletedList"/>
+              <w:rPr>
+                <w:lang w:val="en-GB"/>
+              </w:rPr>
+            </w:pPr>
+            <w:r>
+              <w:rPr>
+                <w:lang w:val="en-GB"/>
+              </w:rPr>
+              <w:t>No. of retries</w:t>
+            </w:r>
+          </w:p>
+        </w:tc>
+        <w:tc>
+          <w:tcPr>
+            <w:tcW w:w="2192" w:type="dxa"/>
+          </w:tcPr>
+          <w:p>
+            <w:pPr>
+              <w:pStyle w:val="bulletedList"/>
+              <w:rPr>
+                <w:lang w:val="en-GB"/>
+              </w:rPr>
+            </w:pPr>
+            <w:r>
+              <w:rPr>
+                <w:lang w:val="en-GB"/>
+              </w:rPr>
+              <w:t>Third-parties</w:t>
+            </w:r>
+          </w:p>
+        </w:tc>
+        <w:tc>
+          <w:tcPr>
+            <w:tcW w:w="2128" w:type="dxa"/>
+          </w:tcPr>
+          <w:p>
+            <w:pPr>
+              <w:pStyle w:val="bulletedList"/>
+              <w:rPr>
+                <w:lang w:val="en-GB"/>
+              </w:rPr>
+            </w:pPr>
+            <w:r>
+              <w:rPr>
+                <w:lang w:val="en-GB"/>
+              </w:rPr>
+              <w:t>No. of retries</w:t>
+            </w:r>
+          </w:p>
+        </w:tc>
+      </w:tr>
+      <w:tr>
+        <w:tc>
+          <w:tcPr>
+            <w:tcW w:w="2178" w:type="dxa"/>
+          </w:tcPr>
+          <w:p>
+            <w:pPr>
+              <w:pStyle w:val="bulletedList"/>
+              <w:rPr>
+                <w:lang w:val="en-GB"/>
+              </w:rPr>
+            </w:pPr>
+            <w:r>
+              <w:rPr>
+                <w:lang w:val="en-GB"/>
+              </w:rPr>
+              <w:t>72</w:t>
+            </w:r>
+          </w:p>
+        </w:tc>
+        <w:tc>
+          <w:tcPr>
+            <w:tcW w:w="1995" w:type="dxa"/>
+          </w:tcPr>
+          <w:p>
+            <w:pPr>
+              <w:pStyle w:val="bulletedList"/>
+              <w:rPr>
+                <w:lang w:val="en-GB"/>
+              </w:rPr>
+            </w:pPr>
+            <w:r>
+              <w:rPr>
+                <w:lang w:val="en-GB"/>
+              </w:rPr>
+              <w:t>25/72</w:t>
+            </w:r>
+          </w:p>
+        </w:tc>
+        <w:tc>
+          <w:tcPr>
+            <w:tcW w:w="2192" w:type="dxa"/>
+          </w:tcPr>
+          <w:p>
+            <w:pPr>
+              <w:pStyle w:val="bulletedList"/>
+              <w:rPr>
+                <w:lang w:val="en-GB"/>
+              </w:rPr>
+            </w:pPr>
+            <w:r>
+              <w:rPr>
+                <w:lang w:val="en-GB"/>
+              </w:rPr>
+              <w:t>28</w:t>
+            </w:r>
+          </w:p>
+        </w:tc>
+        <w:tc>
+          <w:tcPr>
+            <w:tcW w:w="2128" w:type="dxa"/>
+          </w:tcPr>
+          <w:p>
+            <w:pPr>
+              <w:pStyle w:val="bulletedList"/>
+              <w:rPr>
+                <w:lang w:val="en-GB"/>
+              </w:rPr>
+            </w:pPr>
+            <w:r>
+              <w:rPr>
+                <w:lang w:val="en-GB"/>
+              </w:rPr>
+              <w:t>8/28</w:t>
+            </w:r>
+          </w:p>
+        </w:tc>
+      </w:tr>
+    </w:tbl>
+    <w:p>
+      <w:pPr>
+        <w:pStyle w:val="bulletedList"/>
+        <w:rPr>
+          <w:lang w:val="en-GB"/>
+        </w:rPr>
+      </w:pPr>
+    </w:p>
+    <w:p>
+      <w:pPr>
+        <w:pStyle w:val="bulletedList"/>
+        <w:rPr>
+          <w:lang w:val="en-GB"/>
+        </w:rPr>
+      </w:pPr>
+      <w:r>
+        <w:rPr>
+          <w:lang w:val="en-GB"/>
+        </w:rPr>
+        <w:t>One in-house service dominated the selection while two third-parties services were only able to be selected just over 25%.</w:t>
       </w:r>
     </w:p>
     <w:bookmarkStart w:id="49" w:name="_Toc536558571" w:displacedByCustomXml="next"/>
@@ -29962,12 +31524,6 @@
           <w:lang w:val="en-GB"/>
         </w:rPr>
         <w:sectPr>
-          <w:headerReference w:type="even" r:id="rId61"/>
-          <w:headerReference w:type="default" r:id="rId62"/>
-          <w:footerReference w:type="even" r:id="rId63"/>
-          <w:footerReference w:type="default" r:id="rId64"/>
-          <w:headerReference w:type="first" r:id="rId65"/>
-          <w:footerReference w:type="first" r:id="rId66"/>
           <w:pgSz w:w="11906" w:h="16838" w:code="9"/>
           <w:pgMar w:top="2240" w:right="1418" w:bottom="2552" w:left="1985" w:header="1296" w:footer="1296" w:gutter="0"/>
           <w:cols w:space="708"/>
@@ -30288,12 +31844,12 @@
           <w:lang w:val="en-GB"/>
         </w:rPr>
         <w:sectPr>
-          <w:headerReference w:type="even" r:id="rId67"/>
-          <w:headerReference w:type="default" r:id="rId68"/>
-          <w:footerReference w:type="even" r:id="rId69"/>
-          <w:footerReference w:type="default" r:id="rId70"/>
-          <w:headerReference w:type="first" r:id="rId71"/>
-          <w:footerReference w:type="first" r:id="rId72"/>
+          <w:headerReference w:type="even" r:id="rId69"/>
+          <w:headerReference w:type="default" r:id="rId70"/>
+          <w:footerReference w:type="even" r:id="rId71"/>
+          <w:footerReference w:type="default" r:id="rId72"/>
+          <w:headerReference w:type="first" r:id="rId73"/>
+          <w:footerReference w:type="first" r:id="rId74"/>
           <w:type w:val="oddPage"/>
           <w:pgSz w:w="11906" w:h="16838" w:code="9"/>
           <w:pgMar w:top="2240" w:right="1418" w:bottom="2552" w:left="1985" w:header="1418" w:footer="1366" w:gutter="0"/>
@@ -30554,12 +32110,12 @@
           <w:lang w:val="en-GB"/>
         </w:rPr>
         <w:sectPr>
-          <w:headerReference w:type="even" r:id="rId73"/>
-          <w:headerReference w:type="default" r:id="rId74"/>
-          <w:footerReference w:type="even" r:id="rId75"/>
-          <w:footerReference w:type="default" r:id="rId76"/>
-          <w:headerReference w:type="first" r:id="rId77"/>
-          <w:footerReference w:type="first" r:id="rId78"/>
+          <w:headerReference w:type="even" r:id="rId75"/>
+          <w:headerReference w:type="default" r:id="rId76"/>
+          <w:footerReference w:type="even" r:id="rId77"/>
+          <w:footerReference w:type="default" r:id="rId78"/>
+          <w:headerReference w:type="first" r:id="rId79"/>
+          <w:footerReference w:type="first" r:id="rId80"/>
           <w:type w:val="oddPage"/>
           <w:pgSz w:w="11906" w:h="16838" w:code="9"/>
           <w:pgMar w:top="2240" w:right="1418" w:bottom="2552" w:left="1985" w:header="1418" w:footer="1366" w:gutter="0"/>
@@ -30642,12 +32198,12 @@
           <w:lang w:val="en-GB"/>
         </w:rPr>
         <w:sectPr>
-          <w:headerReference w:type="even" r:id="rId79"/>
-          <w:headerReference w:type="default" r:id="rId80"/>
-          <w:footerReference w:type="even" r:id="rId81"/>
-          <w:footerReference w:type="default" r:id="rId82"/>
-          <w:headerReference w:type="first" r:id="rId83"/>
-          <w:footerReference w:type="first" r:id="rId84"/>
+          <w:headerReference w:type="even" r:id="rId81"/>
+          <w:headerReference w:type="default" r:id="rId82"/>
+          <w:footerReference w:type="even" r:id="rId83"/>
+          <w:footerReference w:type="default" r:id="rId84"/>
+          <w:headerReference w:type="first" r:id="rId85"/>
+          <w:footerReference w:type="first" r:id="rId86"/>
           <w:type w:val="oddPage"/>
           <w:pgSz w:w="11906" w:h="16838" w:code="9"/>
           <w:pgMar w:top="2240" w:right="1418" w:bottom="2552" w:left="1985" w:header="1418" w:footer="1366" w:gutter="0"/>
@@ -30733,7 +32289,7 @@
           <w:noProof/>
           <w:lang w:val="en-GB"/>
         </w:rPr>
-        <w:t>13. February 2019</w:t>
+        <w:t>16. February 2019</w:t>
       </w:r>
       <w:r>
         <w:rPr>
@@ -30998,7 +32554,7 @@
         </w:rPr>
         <w:t xml:space="preserve">den: </w:t>
       </w:r>
-      <w:hyperlink r:id="rId85" w:history="1">
+      <w:hyperlink r:id="rId87" w:history="1">
         <w:r>
           <w:rPr>
             <w:rStyle w:val="Hyperlink"/>
@@ -31150,12 +32706,12 @@
       </w:r>
     </w:p>
     <w:sectPr>
-      <w:headerReference w:type="even" r:id="rId86"/>
-      <w:headerReference w:type="default" r:id="rId87"/>
-      <w:footerReference w:type="even" r:id="rId88"/>
-      <w:footerReference w:type="default" r:id="rId89"/>
-      <w:headerReference w:type="first" r:id="rId90"/>
-      <w:footerReference w:type="first" r:id="rId91"/>
+      <w:headerReference w:type="even" r:id="rId88"/>
+      <w:headerReference w:type="default" r:id="rId89"/>
+      <w:footerReference w:type="even" r:id="rId90"/>
+      <w:footerReference w:type="default" r:id="rId91"/>
+      <w:headerReference w:type="first" r:id="rId92"/>
+      <w:footerReference w:type="first" r:id="rId93"/>
       <w:type w:val="oddPage"/>
       <w:pgSz w:w="11906" w:h="16838" w:code="9"/>
       <w:pgMar w:top="2240" w:right="1418" w:bottom="2552" w:left="1985" w:header="1418" w:footer="1366" w:gutter="0"/>
@@ -31588,7 +33144,7 @@
           <w:rPr>
             <w:noProof/>
           </w:rPr>
-          <w:t>18</w:t>
+          <w:t>48</w:t>
         </w:r>
         <w:r>
           <w:rPr>
@@ -31642,7 +33198,7 @@
           <w:rPr>
             <w:noProof/>
           </w:rPr>
-          <w:t>19</w:t>
+          <w:t>57</w:t>
         </w:r>
         <w:r>
           <w:rPr>
@@ -31695,7 +33251,7 @@
           <w:rPr>
             <w:noProof/>
           </w:rPr>
-          <w:t>10</w:t>
+          <w:t>41</w:t>
         </w:r>
         <w:r>
           <w:rPr>
@@ -31734,7 +33290,7 @@
       <w:rPr>
         <w:noProof/>
       </w:rPr>
-      <w:t>78</w:t>
+      <w:t>84</w:t>
     </w:r>
     <w:r>
       <w:rPr>
@@ -31766,7 +33322,7 @@
       <w:rPr>
         <w:noProof/>
       </w:rPr>
-      <w:t>79</w:t>
+      <w:t>83</w:t>
     </w:r>
     <w:r>
       <w:rPr>
@@ -31812,7 +33368,7 @@
           <w:rPr>
             <w:noProof/>
           </w:rPr>
-          <w:t>57</w:t>
+          <w:t>59</w:t>
         </w:r>
         <w:r>
           <w:rPr>
@@ -31916,7 +33472,7 @@
       <w:rPr>
         <w:noProof/>
       </w:rPr>
-      <w:t>81</w:t>
+      <w:t>85</w:t>
     </w:r>
     <w:r>
       <w:rPr>
@@ -32023,7 +33579,7 @@
       <w:rPr>
         <w:noProof/>
       </w:rPr>
-      <w:t>83</w:t>
+      <w:t>87</w:t>
     </w:r>
     <w:r>
       <w:fldChar w:fldCharType="end"/>
@@ -32116,7 +33672,7 @@
       <w:rPr>
         <w:noProof/>
       </w:rPr>
-      <w:t>85</w:t>
+      <w:t>89</w:t>
     </w:r>
     <w:r>
       <w:fldChar w:fldCharType="end"/>
@@ -33200,7 +34756,7 @@
         <w:smallCaps/>
         <w:noProof/>
       </w:rPr>
-      <w:t>2</w:t>
+      <w:t>3</w:t>
     </w:r>
     <w:r>
       <w:rPr>
@@ -33237,7 +34793,7 @@
         <w:smallCaps/>
         <w:noProof/>
       </w:rPr>
-      <w:t>State of The Art</w:t>
+      <w:t>Concept</w:t>
     </w:r>
     <w:r>
       <w:rPr>
@@ -33513,7 +35069,7 @@
         <w:smallCaps/>
         <w:noProof/>
       </w:rPr>
-      <w:t>2.2</w:t>
+      <w:t>3.4</w:t>
     </w:r>
     <w:r>
       <w:rPr>
@@ -33552,14 +35108,14 @@
         <w:smallCaps/>
         <w:noProof/>
       </w:rPr>
-      <w:t>Literature</w:t>
+      <w:t>Overall</w:t>
     </w:r>
     <w:r>
       <w:rPr>
         <w:smallCaps/>
         <w:noProof/>
       </w:rPr>
-      <w:t xml:space="preserve"> Review</w:t>
+      <w:t xml:space="preserve"> structure</w:t>
     </w:r>
     <w:r>
       <w:rPr>
@@ -33700,7 +35256,7 @@
         <w:noProof/>
         <w:lang w:val="en-US"/>
       </w:rPr>
-      <w:t>Implementation</w:t>
+      <w:t>Bibliography</w:t>
     </w:r>
     <w:r>
       <w:rPr>
@@ -33771,7 +35327,7 @@
         <w:smallCaps/>
         <w:noProof/>
       </w:rPr>
-      <w:t>Micro frontends implementation</w:t>
+      <w:t>Content trust evaluation</w:t>
     </w:r>
     <w:r>
       <w:rPr>
@@ -40502,6 +42058,7 @@
     <w:rsid w:val="002819CB"/>
     <w:rsid w:val="00407A28"/>
     <w:rsid w:val="0041066E"/>
+    <w:rsid w:val="00533390"/>
     <w:rsid w:val="005766AA"/>
     <w:rsid w:val="005E66E7"/>
     <w:rsid w:val="006E329D"/>
@@ -40510,6 +42067,7 @@
     <w:rsid w:val="00793F63"/>
     <w:rsid w:val="007D5699"/>
     <w:rsid w:val="00881B6B"/>
+    <w:rsid w:val="00896168"/>
     <w:rsid w:val="008A26DF"/>
     <w:rsid w:val="00964914"/>
     <w:rsid w:val="00981228"/>
@@ -40521,6 +42079,8 @@
     <w:rsid w:val="00AD24B0"/>
     <w:rsid w:val="00CA46B0"/>
     <w:rsid w:val="00CF13D6"/>
+    <w:rsid w:val="00E812F3"/>
+    <w:rsid w:val="00F01E62"/>
     <w:rsid w:val="00F14D33"/>
     <w:rsid w:val="00FE544A"/>
   </w:rsids>
@@ -41285,7 +42845,7 @@
 </file>
 
 <file path=customXml/itemProps2.xml><?xml version="1.0" encoding="utf-8"?>
-<ds:datastoreItem xmlns:ds="http://schemas.openxmlformats.org/officeDocument/2006/customXml" ds:itemID="{B6D0119D-33A5-4930-94CC-361CFB2A3E55}">
+<ds:datastoreItem xmlns:ds="http://schemas.openxmlformats.org/officeDocument/2006/customXml" ds:itemID="{C985FA47-C1CD-4266-BA15-681A5B8F0094}">
   <ds:schemaRefs>
     <ds:schemaRef ds:uri="http://schemas.openxmlformats.org/officeDocument/2006/bibliography"/>
   </ds:schemaRefs>
